--- a/fw/frameworks.bcja.os.docx
+++ b/fw/frameworks.bcja.os.docx
@@ -1,6 +1,6 @@
 
 <file path=word/document.xml><?xml version="1.0" encoding="utf-8"?>
-<w:document xmlns:wpc="http://schemas.microsoft.com/office/word/2010/wordprocessingCanvas" xmlns:cx="http://schemas.microsoft.com/office/drawing/2014/chartex" xmlns:cx1="http://schemas.microsoft.com/office/drawing/2015/9/8/chartex" xmlns:cx2="http://schemas.microsoft.com/office/drawing/2015/10/21/chartex" xmlns:cx3="http://schemas.microsoft.com/office/drawing/2016/5/9/chartex" xmlns:cx4="http://schemas.microsoft.com/office/drawing/2016/5/10/chartex" xmlns:cx5="http://schemas.microsoft.com/office/drawing/2016/5/11/chartex" xmlns:cx6="http://schemas.microsoft.com/office/drawing/2016/5/12/chartex" xmlns:cx7="http://schemas.microsoft.com/office/drawing/2016/5/13/chartex" xmlns:cx8="http://schemas.microsoft.com/office/drawing/2016/5/14/chartex" xmlns:mc="http://schemas.openxmlformats.org/markup-compatibility/2006" xmlns:aink="http://schemas.microsoft.com/office/drawing/2016/ink" xmlns:am3d="http://schemas.microsoft.com/office/drawing/2017/model3d" xmlns:o="urn:schemas-microsoft-com:office:office" xmlns:r="http://schemas.openxmlformats.org/officeDocument/2006/relationships" xmlns:m="http://schemas.openxmlformats.org/officeDocument/2006/math" xmlns:v="urn:schemas-microsoft-com:vml" xmlns:wp14="http://schemas.microsoft.com/office/word/2010/wordprocessingDrawing" xmlns:wp="http://schemas.openxmlformats.org/drawingml/2006/wordprocessingDrawing" xmlns:w10="urn:schemas-microsoft-com:office:word" xmlns:w="http://schemas.openxmlformats.org/wordprocessingml/2006/main" xmlns:w14="http://schemas.microsoft.com/office/word/2010/wordml" xmlns:w15="http://schemas.microsoft.com/office/word/2012/wordml" xmlns:w16cid="http://schemas.microsoft.com/office/word/2016/wordml/cid" xmlns:w16se="http://schemas.microsoft.com/office/word/2015/wordml/symex" xmlns:wpg="http://schemas.microsoft.com/office/word/2010/wordprocessingGroup" xmlns:wpi="http://schemas.microsoft.com/office/word/2010/wordprocessingInk" xmlns:wne="http://schemas.microsoft.com/office/word/2006/wordml" xmlns:wps="http://schemas.microsoft.com/office/word/2010/wordprocessingShape" mc:Ignorable="w14 w15 w16se w16cid wp14">
+<w:document xmlns:wpc="http://schemas.microsoft.com/office/word/2010/wordprocessingCanvas" xmlns:mc="http://schemas.openxmlformats.org/markup-compatibility/2006" xmlns:o="urn:schemas-microsoft-com:office:office" xmlns:r="http://schemas.openxmlformats.org/officeDocument/2006/relationships" xmlns:m="http://schemas.openxmlformats.org/officeDocument/2006/math" xmlns:v="urn:schemas-microsoft-com:vml" xmlns:wp14="http://schemas.microsoft.com/office/word/2010/wordprocessingDrawing" xmlns:wp="http://schemas.openxmlformats.org/drawingml/2006/wordprocessingDrawing" xmlns:w10="urn:schemas-microsoft-com:office:word" xmlns:w="http://schemas.openxmlformats.org/wordprocessingml/2006/main" xmlns:w14="http://schemas.microsoft.com/office/word/2010/wordml" xmlns:w15="http://schemas.microsoft.com/office/word/2012/wordml" xmlns:wpg="http://schemas.microsoft.com/office/word/2010/wordprocessingGroup" xmlns:wpi="http://schemas.microsoft.com/office/word/2010/wordprocessingInk" xmlns:wne="http://schemas.microsoft.com/office/word/2006/wordml" xmlns:wps="http://schemas.microsoft.com/office/word/2010/wordprocessingShape" mc:Ignorable="w14 w15 wp14">
   <w:body>
     <w:p>
       <w:pPr>
@@ -26,282 +26,24 @@
       <w:hyperlink r:id="rId7" w:history="1">
         <w:r>
           <w:rPr>
-            <w:rStyle w:val="a7"/>
+            <w:rStyle w:val="a5"/>
           </w:rPr>
           <w:t>https://blog.csdn.net/u011146511/article/details/80486255</w:t>
         </w:r>
       </w:hyperlink>
     </w:p>
     <w:p>
-      <w:r>
-        <w:t>https://blog.csdn.net/u011814346/article/details/80196622</w:t>
-      </w:r>
-    </w:p>
-    <w:p>
-      <w:pPr>
-        <w:pStyle w:val="1"/>
-        <w:numPr>
-          <w:ilvl w:val="0"/>
-          <w:numId w:val="1"/>
-        </w:numPr>
-      </w:pPr>
-      <w:r>
-        <w:rPr>
-          <w:rFonts w:hint="eastAsia"/>
-        </w:rPr>
-        <w:t>Environment</w:t>
-      </w:r>
-    </w:p>
-    <w:p>
-      <w:r>
-        <w:rPr>
-          <w:rFonts w:hint="eastAsia"/>
-        </w:rPr>
-        <w:t>获取环境变量</w:t>
-      </w:r>
-    </w:p>
-    <w:p>
-      <w:pPr>
-        <w:pStyle w:val="HTML"/>
-        <w:shd w:val="clear" w:color="auto" w:fill="FFFFFF"/>
-        <w:rPr>
-          <w:color w:val="000000"/>
-          <w:sz w:val="18"/>
-          <w:szCs w:val="18"/>
-        </w:rPr>
-      </w:pPr>
-      <w:r>
-        <w:rPr>
-          <w:rFonts w:hint="eastAsia"/>
-          <w:i/>
-          <w:iCs/>
-          <w:color w:val="808080"/>
-          <w:sz w:val="18"/>
-          <w:szCs w:val="18"/>
-        </w:rPr>
-        <w:t>/**</w:t>
-      </w:r>
-      <w:r>
-        <w:rPr>
-          <w:rFonts w:hint="eastAsia"/>
-          <w:i/>
-          <w:iCs/>
-          <w:color w:val="808080"/>
-          <w:sz w:val="18"/>
-          <w:szCs w:val="18"/>
-        </w:rPr>
-        <w:br/>
-        <w:t xml:space="preserve"> * Return root of the "system" partition holding the core Android OS.</w:t>
-      </w:r>
-      <w:r>
-        <w:rPr>
-          <w:rFonts w:hint="eastAsia"/>
-          <w:i/>
-          <w:iCs/>
-          <w:color w:val="808080"/>
-          <w:sz w:val="18"/>
-          <w:szCs w:val="18"/>
-        </w:rPr>
-        <w:br/>
-        <w:t xml:space="preserve"> * Always present and mounted read-only.</w:t>
-      </w:r>
-      <w:r>
-        <w:rPr>
-          <w:rFonts w:hint="eastAsia"/>
-          <w:i/>
-          <w:iCs/>
-          <w:color w:val="808080"/>
-          <w:sz w:val="18"/>
-          <w:szCs w:val="18"/>
-        </w:rPr>
-        <w:br/>
-        <w:t xml:space="preserve"> */</w:t>
-      </w:r>
-      <w:r>
-        <w:rPr>
-          <w:rFonts w:hint="eastAsia"/>
-          <w:i/>
-          <w:iCs/>
-          <w:color w:val="808080"/>
-          <w:sz w:val="18"/>
-          <w:szCs w:val="18"/>
-        </w:rPr>
-        <w:br/>
-      </w:r>
-      <w:r>
-        <w:rPr>
-          <w:rFonts w:hint="eastAsia"/>
-          <w:b/>
-          <w:bCs/>
-          <w:color w:val="000080"/>
-          <w:sz w:val="18"/>
-          <w:szCs w:val="18"/>
-        </w:rPr>
-        <w:t xml:space="preserve">public static </w:t>
-      </w:r>
-      <w:r>
-        <w:rPr>
-          <w:rFonts w:hint="eastAsia"/>
-          <w:color w:val="000000"/>
-          <w:sz w:val="18"/>
-          <w:szCs w:val="18"/>
-        </w:rPr>
-        <w:t xml:space="preserve">File </w:t>
-      </w:r>
-      <w:proofErr w:type="spellStart"/>
-      <w:proofErr w:type="gramStart"/>
-      <w:r>
-        <w:rPr>
-          <w:rFonts w:hint="eastAsia"/>
-          <w:color w:val="000000"/>
-          <w:sz w:val="18"/>
-          <w:szCs w:val="18"/>
-        </w:rPr>
-        <w:t>getRootDirectory</w:t>
-      </w:r>
-      <w:proofErr w:type="spellEnd"/>
-      <w:r>
-        <w:rPr>
-          <w:rFonts w:hint="eastAsia"/>
-          <w:color w:val="000000"/>
-          <w:sz w:val="18"/>
-          <w:szCs w:val="18"/>
-        </w:rPr>
-        <w:t>(</w:t>
-      </w:r>
-      <w:proofErr w:type="gramEnd"/>
-      <w:r>
-        <w:rPr>
-          <w:rFonts w:hint="eastAsia"/>
-          <w:color w:val="000000"/>
-          <w:sz w:val="18"/>
-          <w:szCs w:val="18"/>
-        </w:rPr>
-        <w:t>) {</w:t>
-      </w:r>
-      <w:r>
-        <w:rPr>
-          <w:rFonts w:hint="eastAsia"/>
-          <w:color w:val="000000"/>
-          <w:sz w:val="18"/>
-          <w:szCs w:val="18"/>
-        </w:rPr>
-        <w:br/>
-        <w:t xml:space="preserve">    </w:t>
-      </w:r>
-      <w:r>
-        <w:rPr>
-          <w:rFonts w:hint="eastAsia"/>
-          <w:b/>
-          <w:bCs/>
-          <w:color w:val="000080"/>
-          <w:sz w:val="18"/>
-          <w:szCs w:val="18"/>
-        </w:rPr>
-        <w:t xml:space="preserve">return </w:t>
-      </w:r>
-      <w:r>
-        <w:rPr>
-          <w:rFonts w:hint="eastAsia"/>
-          <w:color w:val="000000"/>
-          <w:sz w:val="18"/>
-          <w:szCs w:val="18"/>
-        </w:rPr>
-        <w:t>DIR_ANDROID_ROOT;</w:t>
-      </w:r>
-      <w:r>
-        <w:rPr>
-          <w:rFonts w:hint="eastAsia"/>
-          <w:color w:val="000000"/>
-          <w:sz w:val="18"/>
-          <w:szCs w:val="18"/>
-        </w:rPr>
-        <w:br/>
-        <w:t>}</w:t>
-      </w:r>
-    </w:p>
-    <w:p>
-      <w:pPr>
-        <w:pStyle w:val="HTML"/>
-        <w:shd w:val="clear" w:color="auto" w:fill="FFFFFF"/>
-        <w:rPr>
-          <w:color w:val="000000"/>
-          <w:sz w:val="18"/>
-          <w:szCs w:val="18"/>
-        </w:rPr>
-      </w:pPr>
-      <w:r>
-        <w:rPr>
-          <w:rFonts w:hint="eastAsia"/>
-          <w:b/>
-          <w:bCs/>
-          <w:color w:val="000080"/>
-          <w:sz w:val="18"/>
-          <w:szCs w:val="18"/>
-        </w:rPr>
-        <w:t xml:space="preserve">private static final </w:t>
-      </w:r>
-      <w:r>
-        <w:rPr>
-          <w:rFonts w:hint="eastAsia"/>
-          <w:color w:val="000000"/>
-          <w:sz w:val="18"/>
-          <w:szCs w:val="18"/>
-        </w:rPr>
-        <w:t xml:space="preserve">File DIR_ANDROID_ROOT = </w:t>
-      </w:r>
-      <w:proofErr w:type="spellStart"/>
-      <w:proofErr w:type="gramStart"/>
-      <w:r>
-        <w:rPr>
-          <w:rFonts w:hint="eastAsia"/>
-          <w:color w:val="000000"/>
-          <w:sz w:val="18"/>
-          <w:szCs w:val="18"/>
-        </w:rPr>
-        <w:t>getDirectory</w:t>
-      </w:r>
-      <w:proofErr w:type="spellEnd"/>
-      <w:r>
-        <w:rPr>
-          <w:rFonts w:hint="eastAsia"/>
-          <w:color w:val="000000"/>
-          <w:sz w:val="18"/>
-          <w:szCs w:val="18"/>
-        </w:rPr>
-        <w:t>(</w:t>
-      </w:r>
-      <w:proofErr w:type="gramEnd"/>
-      <w:r>
-        <w:rPr>
-          <w:rFonts w:hint="eastAsia"/>
-          <w:color w:val="000000"/>
-          <w:sz w:val="18"/>
-          <w:szCs w:val="18"/>
-        </w:rPr>
-        <w:t xml:space="preserve">ENV_ANDROID_ROOT, </w:t>
-      </w:r>
-      <w:r>
-        <w:rPr>
-          <w:rFonts w:hint="eastAsia"/>
-          <w:b/>
-          <w:bCs/>
-          <w:color w:val="008000"/>
-          <w:sz w:val="18"/>
-          <w:szCs w:val="18"/>
-        </w:rPr>
-        <w:t>"/system"</w:t>
-      </w:r>
-      <w:r>
-        <w:rPr>
-          <w:rFonts w:hint="eastAsia"/>
-          <w:color w:val="000000"/>
-          <w:sz w:val="18"/>
-          <w:szCs w:val="18"/>
-        </w:rPr>
-        <w:t>);</w:t>
-      </w:r>
-    </w:p>
+      <w:hyperlink r:id="rId8" w:history="1">
+        <w:r>
+          <w:rPr>
+            <w:rStyle w:val="a5"/>
+          </w:rPr>
+          <w:t>https://blog.csdn.net/u011814346/article/details/80196622</w:t>
+        </w:r>
+      </w:hyperlink>
+    </w:p>
+    <w:p/>
+    <w:p/>
     <w:p>
       <w:pPr>
         <w:widowControl/>
@@ -336,58 +78,33 @@
       <w:r>
         <w:rPr>
           <w:rFonts w:ascii="宋体" w:eastAsia="宋体" w:hAnsi="宋体" w:cs="宋体" w:hint="eastAsia"/>
-          <w:b/>
-          <w:bCs/>
-          <w:color w:val="000080"/>
-          <w:kern w:val="0"/>
-          <w:sz w:val="18"/>
-          <w:szCs w:val="18"/>
-        </w:rPr>
-        <w:t xml:space="preserve">private static final </w:t>
-      </w:r>
-      <w:r>
-        <w:rPr>
-          <w:rFonts w:ascii="宋体" w:eastAsia="宋体" w:hAnsi="宋体" w:cs="宋体" w:hint="eastAsia"/>
-          <w:color w:val="000000"/>
-          <w:kern w:val="0"/>
-          <w:sz w:val="18"/>
-          <w:szCs w:val="18"/>
-        </w:rPr>
-        <w:t xml:space="preserve">String ENV_ANDROID_ROOT = </w:t>
-      </w:r>
-      <w:r>
-        <w:rPr>
-          <w:rFonts w:ascii="宋体" w:eastAsia="宋体" w:hAnsi="宋体" w:cs="宋体" w:hint="eastAsia"/>
-          <w:b/>
-          <w:bCs/>
-          <w:color w:val="008000"/>
-          <w:kern w:val="0"/>
-          <w:sz w:val="18"/>
-          <w:szCs w:val="18"/>
-        </w:rPr>
-        <w:t>"ANDROID_ROOT"</w:t>
-      </w:r>
-      <w:r>
-        <w:rPr>
-          <w:rFonts w:ascii="宋体" w:eastAsia="宋体" w:hAnsi="宋体" w:cs="宋体" w:hint="eastAsia"/>
-          <w:color w:val="000000"/>
-          <w:kern w:val="0"/>
-          <w:sz w:val="18"/>
-          <w:szCs w:val="18"/>
-        </w:rPr>
-        <w:t>;</w:t>
-      </w:r>
-    </w:p>
-    <w:p>
-      <w:pPr>
-        <w:pStyle w:val="HTML"/>
-        <w:shd w:val="clear" w:color="auto" w:fill="FFFFFF"/>
-        <w:rPr>
-          <w:color w:val="000000"/>
-          <w:sz w:val="18"/>
-          <w:szCs w:val="18"/>
-        </w:rPr>
-      </w:pPr>
+          <w:color w:val="000000"/>
+          <w:kern w:val="0"/>
+          <w:sz w:val="18"/>
+          <w:szCs w:val="18"/>
+        </w:rPr>
+        <w:t>StorageManager.getVolumeList(</w:t>
+      </w:r>
+      <w:r>
+        <w:rPr>
+          <w:rFonts w:ascii="宋体" w:eastAsia="宋体" w:hAnsi="宋体" w:cs="宋体" w:hint="eastAsia"/>
+          <w:color w:val="000000"/>
+          <w:kern w:val="0"/>
+          <w:sz w:val="18"/>
+          <w:szCs w:val="18"/>
+        </w:rPr>
+        <w:t>排序</w:t>
+      </w:r>
+      <w:r>
+        <w:rPr>
+          <w:rFonts w:ascii="宋体" w:eastAsia="宋体" w:hAnsi="宋体" w:cs="宋体"/>
+          <w:color w:val="000000"/>
+          <w:kern w:val="0"/>
+          <w:sz w:val="18"/>
+          <w:szCs w:val="18"/>
+        </w:rPr>
+        <w:t>规则是啥？</w:t>
+      </w:r>
     </w:p>
     <w:p>
       <w:pPr>
@@ -413,307 +130,40 @@
         </w:tabs>
         <w:jc w:val="left"/>
         <w:rPr>
+          <w:rFonts w:ascii="宋体" w:eastAsia="宋体" w:hAnsi="宋体" w:cs="宋体" w:hint="eastAsia"/>
+          <w:color w:val="000000"/>
+          <w:kern w:val="0"/>
+          <w:sz w:val="18"/>
+          <w:szCs w:val="18"/>
+        </w:rPr>
+      </w:pPr>
+      <w:r>
+        <w:rPr>
+          <w:rFonts w:ascii="宋体" w:eastAsia="宋体" w:hAnsi="宋体" w:cs="宋体" w:hint="eastAsia"/>
+          <w:color w:val="000000"/>
+          <w:kern w:val="0"/>
+          <w:sz w:val="18"/>
+          <w:szCs w:val="18"/>
+        </w:rPr>
+        <w:t>内部</w:t>
+      </w:r>
+      <w:r>
+        <w:rPr>
           <w:rFonts w:ascii="宋体" w:eastAsia="宋体" w:hAnsi="宋体" w:cs="宋体"/>
           <w:color w:val="000000"/>
           <w:kern w:val="0"/>
           <w:sz w:val="18"/>
           <w:szCs w:val="18"/>
         </w:rPr>
-      </w:pPr>
-      <w:r>
-        <w:rPr>
-          <w:rFonts w:ascii="宋体" w:eastAsia="宋体" w:hAnsi="宋体" w:cs="宋体" w:hint="eastAsia"/>
-          <w:b/>
-          <w:bCs/>
-          <w:color w:val="000080"/>
-          <w:kern w:val="0"/>
-          <w:sz w:val="18"/>
-          <w:szCs w:val="18"/>
-        </w:rPr>
-        <w:t xml:space="preserve">static </w:t>
-      </w:r>
-      <w:r>
-        <w:rPr>
-          <w:rFonts w:ascii="宋体" w:eastAsia="宋体" w:hAnsi="宋体" w:cs="宋体" w:hint="eastAsia"/>
-          <w:color w:val="000000"/>
-          <w:kern w:val="0"/>
-          <w:sz w:val="18"/>
-          <w:szCs w:val="18"/>
-        </w:rPr>
-        <w:t xml:space="preserve">File </w:t>
-      </w:r>
-      <w:proofErr w:type="spellStart"/>
-      <w:proofErr w:type="gramStart"/>
-      <w:r>
-        <w:rPr>
-          <w:rFonts w:ascii="宋体" w:eastAsia="宋体" w:hAnsi="宋体" w:cs="宋体" w:hint="eastAsia"/>
-          <w:color w:val="000000"/>
-          <w:kern w:val="0"/>
-          <w:sz w:val="18"/>
-          <w:szCs w:val="18"/>
-        </w:rPr>
-        <w:t>getDirectory</w:t>
-      </w:r>
-      <w:proofErr w:type="spellEnd"/>
-      <w:r>
-        <w:rPr>
-          <w:rFonts w:ascii="宋体" w:eastAsia="宋体" w:hAnsi="宋体" w:cs="宋体" w:hint="eastAsia"/>
-          <w:color w:val="000000"/>
-          <w:kern w:val="0"/>
-          <w:sz w:val="18"/>
-          <w:szCs w:val="18"/>
-        </w:rPr>
-        <w:t>(</w:t>
-      </w:r>
-      <w:proofErr w:type="gramEnd"/>
-      <w:r>
-        <w:rPr>
-          <w:rFonts w:ascii="宋体" w:eastAsia="宋体" w:hAnsi="宋体" w:cs="宋体" w:hint="eastAsia"/>
-          <w:color w:val="000000"/>
-          <w:kern w:val="0"/>
-          <w:sz w:val="18"/>
-          <w:szCs w:val="18"/>
-        </w:rPr>
-        <w:t xml:space="preserve">String </w:t>
-      </w:r>
-      <w:proofErr w:type="spellStart"/>
-      <w:r>
-        <w:rPr>
-          <w:rFonts w:ascii="宋体" w:eastAsia="宋体" w:hAnsi="宋体" w:cs="宋体" w:hint="eastAsia"/>
-          <w:color w:val="000000"/>
-          <w:kern w:val="0"/>
-          <w:sz w:val="18"/>
-          <w:szCs w:val="18"/>
-        </w:rPr>
-        <w:t>variableName</w:t>
-      </w:r>
-      <w:proofErr w:type="spellEnd"/>
-      <w:r>
-        <w:rPr>
-          <w:rFonts w:ascii="宋体" w:eastAsia="宋体" w:hAnsi="宋体" w:cs="宋体" w:hint="eastAsia"/>
-          <w:color w:val="000000"/>
-          <w:kern w:val="0"/>
-          <w:sz w:val="18"/>
-          <w:szCs w:val="18"/>
-        </w:rPr>
-        <w:t xml:space="preserve">, String </w:t>
-      </w:r>
-      <w:proofErr w:type="spellStart"/>
-      <w:r>
-        <w:rPr>
-          <w:rFonts w:ascii="宋体" w:eastAsia="宋体" w:hAnsi="宋体" w:cs="宋体" w:hint="eastAsia"/>
-          <w:color w:val="000000"/>
-          <w:kern w:val="0"/>
-          <w:sz w:val="18"/>
-          <w:szCs w:val="18"/>
-        </w:rPr>
-        <w:t>defaultPath</w:t>
-      </w:r>
-      <w:proofErr w:type="spellEnd"/>
-      <w:r>
-        <w:rPr>
-          <w:rFonts w:ascii="宋体" w:eastAsia="宋体" w:hAnsi="宋体" w:cs="宋体" w:hint="eastAsia"/>
-          <w:color w:val="000000"/>
-          <w:kern w:val="0"/>
-          <w:sz w:val="18"/>
-          <w:szCs w:val="18"/>
-        </w:rPr>
-        <w:t>) {</w:t>
-      </w:r>
-      <w:r>
-        <w:rPr>
-          <w:rFonts w:ascii="宋体" w:eastAsia="宋体" w:hAnsi="宋体" w:cs="宋体" w:hint="eastAsia"/>
-          <w:color w:val="000000"/>
-          <w:kern w:val="0"/>
-          <w:sz w:val="18"/>
-          <w:szCs w:val="18"/>
-        </w:rPr>
-        <w:br/>
-        <w:t xml:space="preserve">    String path = </w:t>
-      </w:r>
-      <w:proofErr w:type="spellStart"/>
-      <w:r>
-        <w:rPr>
-          <w:rFonts w:ascii="宋体" w:eastAsia="宋体" w:hAnsi="宋体" w:cs="宋体" w:hint="eastAsia"/>
-          <w:color w:val="000000"/>
-          <w:kern w:val="0"/>
-          <w:sz w:val="18"/>
-          <w:szCs w:val="18"/>
-        </w:rPr>
-        <w:t>System.getenv</w:t>
-      </w:r>
-      <w:proofErr w:type="spellEnd"/>
-      <w:r>
-        <w:rPr>
-          <w:rFonts w:ascii="宋体" w:eastAsia="宋体" w:hAnsi="宋体" w:cs="宋体" w:hint="eastAsia"/>
-          <w:color w:val="000000"/>
-          <w:kern w:val="0"/>
-          <w:sz w:val="18"/>
-          <w:szCs w:val="18"/>
-        </w:rPr>
-        <w:t>(</w:t>
-      </w:r>
-      <w:proofErr w:type="spellStart"/>
-      <w:r>
-        <w:rPr>
-          <w:rFonts w:ascii="宋体" w:eastAsia="宋体" w:hAnsi="宋体" w:cs="宋体" w:hint="eastAsia"/>
-          <w:color w:val="000000"/>
-          <w:kern w:val="0"/>
-          <w:sz w:val="18"/>
-          <w:szCs w:val="18"/>
-        </w:rPr>
-        <w:t>variableName</w:t>
-      </w:r>
-      <w:proofErr w:type="spellEnd"/>
-      <w:r>
-        <w:rPr>
-          <w:rFonts w:ascii="宋体" w:eastAsia="宋体" w:hAnsi="宋体" w:cs="宋体" w:hint="eastAsia"/>
-          <w:color w:val="000000"/>
-          <w:kern w:val="0"/>
-          <w:sz w:val="18"/>
-          <w:szCs w:val="18"/>
-        </w:rPr>
-        <w:t>);</w:t>
-      </w:r>
-      <w:r>
-        <w:rPr>
-          <w:rFonts w:ascii="宋体" w:eastAsia="宋体" w:hAnsi="宋体" w:cs="宋体" w:hint="eastAsia"/>
-          <w:color w:val="000000"/>
-          <w:kern w:val="0"/>
-          <w:sz w:val="18"/>
-          <w:szCs w:val="18"/>
-        </w:rPr>
-        <w:br/>
-        <w:t xml:space="preserve">    </w:t>
-      </w:r>
-      <w:r>
-        <w:rPr>
-          <w:rFonts w:ascii="宋体" w:eastAsia="宋体" w:hAnsi="宋体" w:cs="宋体" w:hint="eastAsia"/>
-          <w:b/>
-          <w:bCs/>
-          <w:color w:val="000080"/>
-          <w:kern w:val="0"/>
-          <w:sz w:val="18"/>
-          <w:szCs w:val="18"/>
-        </w:rPr>
-        <w:t xml:space="preserve">return </w:t>
-      </w:r>
-      <w:r>
-        <w:rPr>
-          <w:rFonts w:ascii="宋体" w:eastAsia="宋体" w:hAnsi="宋体" w:cs="宋体" w:hint="eastAsia"/>
-          <w:color w:val="000000"/>
-          <w:kern w:val="0"/>
-          <w:sz w:val="18"/>
-          <w:szCs w:val="18"/>
-        </w:rPr>
-        <w:t xml:space="preserve">path == </w:t>
-      </w:r>
-      <w:r>
-        <w:rPr>
-          <w:rFonts w:ascii="宋体" w:eastAsia="宋体" w:hAnsi="宋体" w:cs="宋体" w:hint="eastAsia"/>
-          <w:b/>
-          <w:bCs/>
-          <w:color w:val="000080"/>
-          <w:kern w:val="0"/>
-          <w:sz w:val="18"/>
-          <w:szCs w:val="18"/>
-        </w:rPr>
-        <w:t xml:space="preserve">null </w:t>
-      </w:r>
-      <w:r>
-        <w:rPr>
-          <w:rFonts w:ascii="宋体" w:eastAsia="宋体" w:hAnsi="宋体" w:cs="宋体" w:hint="eastAsia"/>
-          <w:color w:val="000000"/>
-          <w:kern w:val="0"/>
-          <w:sz w:val="18"/>
-          <w:szCs w:val="18"/>
-        </w:rPr>
-        <w:t xml:space="preserve">? </w:t>
-      </w:r>
-      <w:r>
-        <w:rPr>
-          <w:rFonts w:ascii="宋体" w:eastAsia="宋体" w:hAnsi="宋体" w:cs="宋体" w:hint="eastAsia"/>
-          <w:b/>
-          <w:bCs/>
-          <w:color w:val="000080"/>
-          <w:kern w:val="0"/>
-          <w:sz w:val="18"/>
-          <w:szCs w:val="18"/>
-        </w:rPr>
-        <w:t xml:space="preserve">new </w:t>
-      </w:r>
-      <w:r>
-        <w:rPr>
-          <w:rFonts w:ascii="宋体" w:eastAsia="宋体" w:hAnsi="宋体" w:cs="宋体" w:hint="eastAsia"/>
-          <w:color w:val="000000"/>
-          <w:kern w:val="0"/>
-          <w:sz w:val="18"/>
-          <w:szCs w:val="18"/>
-        </w:rPr>
-        <w:t>File(</w:t>
-      </w:r>
-      <w:proofErr w:type="spellStart"/>
-      <w:r>
-        <w:rPr>
-          <w:rFonts w:ascii="宋体" w:eastAsia="宋体" w:hAnsi="宋体" w:cs="宋体" w:hint="eastAsia"/>
-          <w:color w:val="000000"/>
-          <w:kern w:val="0"/>
-          <w:sz w:val="18"/>
-          <w:szCs w:val="18"/>
-        </w:rPr>
-        <w:t>defaultPath</w:t>
-      </w:r>
-      <w:proofErr w:type="spellEnd"/>
-      <w:r>
-        <w:rPr>
-          <w:rFonts w:ascii="宋体" w:eastAsia="宋体" w:hAnsi="宋体" w:cs="宋体" w:hint="eastAsia"/>
-          <w:color w:val="000000"/>
-          <w:kern w:val="0"/>
-          <w:sz w:val="18"/>
-          <w:szCs w:val="18"/>
-        </w:rPr>
-        <w:t xml:space="preserve">) : </w:t>
-      </w:r>
-      <w:r>
-        <w:rPr>
-          <w:rFonts w:ascii="宋体" w:eastAsia="宋体" w:hAnsi="宋体" w:cs="宋体" w:hint="eastAsia"/>
-          <w:b/>
-          <w:bCs/>
-          <w:color w:val="000080"/>
-          <w:kern w:val="0"/>
-          <w:sz w:val="18"/>
-          <w:szCs w:val="18"/>
-        </w:rPr>
-        <w:t xml:space="preserve">new </w:t>
-      </w:r>
-      <w:r>
-        <w:rPr>
-          <w:rFonts w:ascii="宋体" w:eastAsia="宋体" w:hAnsi="宋体" w:cs="宋体" w:hint="eastAsia"/>
-          <w:color w:val="000000"/>
-          <w:kern w:val="0"/>
-          <w:sz w:val="18"/>
-          <w:szCs w:val="18"/>
-        </w:rPr>
-        <w:t>File(path);</w:t>
-      </w:r>
-      <w:r>
-        <w:rPr>
-          <w:rFonts w:ascii="宋体" w:eastAsia="宋体" w:hAnsi="宋体" w:cs="宋体" w:hint="eastAsia"/>
-          <w:color w:val="000000"/>
-          <w:kern w:val="0"/>
-          <w:sz w:val="18"/>
-          <w:szCs w:val="18"/>
-        </w:rPr>
-        <w:br/>
-        <w:t>}</w:t>
+        <w:t>优先？？</w:t>
       </w:r>
     </w:p>
     <w:p/>
     <w:p>
       <w:pPr>
-        <w:pStyle w:val="2"/>
+        <w:pStyle w:val="1"/>
         <w:numPr>
-          <w:ilvl w:val="1"/>
+          <w:ilvl w:val="0"/>
           <w:numId w:val="1"/>
         </w:numPr>
       </w:pPr>
@@ -721,225 +171,196 @@
         <w:rPr>
           <w:rFonts w:hint="eastAsia"/>
         </w:rPr>
-        <w:t>系统环境变量</w:t>
-      </w:r>
-    </w:p>
-    <w:p>
-      <w:r>
-        <w:rPr>
-          <w:rFonts w:hint="eastAsia"/>
-        </w:rPr>
-        <w:t>用常用的</w:t>
-      </w:r>
-      <w:proofErr w:type="spellStart"/>
-      <w:r>
-        <w:rPr>
-          <w:rFonts w:hint="eastAsia"/>
-        </w:rPr>
-        <w:t>linux</w:t>
-      </w:r>
-      <w:proofErr w:type="spellEnd"/>
-      <w:r>
-        <w:rPr>
-          <w:rFonts w:hint="eastAsia"/>
-        </w:rPr>
-        <w:t>命令就好了</w:t>
-      </w:r>
-    </w:p>
-    <w:p>
-      <w:r>
-        <w:t>bullhead:/ $ echo ${ANDROID_ROOT}</w:t>
-      </w:r>
-    </w:p>
-    <w:p>
-      <w:r>
-        <w:t>/system</w:t>
-      </w:r>
-    </w:p>
-    <w:p/>
-    <w:p>
-      <w:pPr>
-        <w:pStyle w:val="2"/>
-        <w:numPr>
-          <w:ilvl w:val="1"/>
-          <w:numId w:val="1"/>
-        </w:numPr>
-      </w:pPr>
-      <w:proofErr w:type="spellStart"/>
-      <w:r>
-        <w:rPr>
-          <w:rFonts w:hint="eastAsia"/>
-        </w:rPr>
-        <w:t>throwIfUserRequired</w:t>
-      </w:r>
-      <w:proofErr w:type="spellEnd"/>
-    </w:p>
-    <w:p>
-      <w:pPr>
-        <w:rPr>
-          <w:rFonts w:hint="eastAsia"/>
-        </w:rPr>
-      </w:pPr>
-      <w:r>
-        <w:rPr>
-          <w:rFonts w:hint="eastAsia"/>
-        </w:rPr>
-        <w:t>在系统进程中，应该制定一个</w:t>
-      </w:r>
-      <w:proofErr w:type="spellStart"/>
-      <w:r>
-        <w:rPr>
-          <w:rFonts w:hint="eastAsia"/>
-        </w:rPr>
-        <w:t>user</w:t>
-      </w:r>
-      <w:r>
-        <w:t>_id</w:t>
-      </w:r>
-      <w:proofErr w:type="spellEnd"/>
-      <w:r>
-        <w:rPr>
-          <w:rFonts w:hint="eastAsia"/>
-        </w:rPr>
-        <w:t>来调用具体接口</w:t>
-      </w:r>
-      <w:bookmarkStart w:id="0" w:name="_GoBack"/>
-      <w:bookmarkEnd w:id="0"/>
-    </w:p>
-    <w:p>
-      <w:pPr>
-        <w:pStyle w:val="3"/>
-        <w:numPr>
-          <w:ilvl w:val="2"/>
-          <w:numId w:val="1"/>
-        </w:numPr>
-      </w:pPr>
-      <w:r>
-        <w:rPr>
-          <w:rFonts w:hint="eastAsia"/>
-        </w:rPr>
-        <w:lastRenderedPageBreak/>
-        <w:t>保存日志</w:t>
-      </w:r>
-    </w:p>
-    <w:p>
-      <w:proofErr w:type="spellStart"/>
-      <w:r>
-        <w:t>Z</w:t>
-      </w:r>
-      <w:r>
-        <w:rPr>
-          <w:rFonts w:hint="eastAsia"/>
-        </w:rPr>
-        <w:t>s</w:t>
-      </w:r>
-      <w:proofErr w:type="spellEnd"/>
-    </w:p>
-    <w:p>
-      <w:r>
-        <w:t>06-02 20:12:42.357 4355-4355/</w:t>
-      </w:r>
-      <w:proofErr w:type="spellStart"/>
-      <w:r>
-        <w:t>system_process</w:t>
-      </w:r>
-      <w:proofErr w:type="spellEnd"/>
-      <w:r>
-        <w:t xml:space="preserve"> E/Environment: Path requests must specify a user by using </w:t>
-      </w:r>
-      <w:proofErr w:type="spellStart"/>
-      <w:r>
-        <w:t>UserEnvironment</w:t>
-      </w:r>
-      <w:proofErr w:type="spellEnd"/>
-    </w:p>
-    <w:p>
-      <w:r>
-        <w:t xml:space="preserve">                                                           </w:t>
-      </w:r>
-      <w:proofErr w:type="spellStart"/>
-      <w:proofErr w:type="gramStart"/>
-      <w:r>
-        <w:t>java.lang</w:t>
-      </w:r>
-      <w:proofErr w:type="gramEnd"/>
-      <w:r>
-        <w:t>.Throwable</w:t>
-      </w:r>
-      <w:proofErr w:type="spellEnd"/>
-    </w:p>
-    <w:p>
-      <w:r>
-        <w:t xml:space="preserve">                                                               at </w:t>
-      </w:r>
-      <w:proofErr w:type="spellStart"/>
-      <w:r>
-        <w:t>android.</w:t>
-      </w:r>
-      <w:proofErr w:type="gramStart"/>
-      <w:r>
-        <w:t>os.Environment.throwIfUserRequired</w:t>
-      </w:r>
-      <w:proofErr w:type="spellEnd"/>
-      <w:proofErr w:type="gramEnd"/>
-      <w:r>
-        <w:t>(Environment.java:913)</w:t>
-      </w:r>
-    </w:p>
-    <w:p>
-      <w:r>
-        <w:t xml:space="preserve">                                                               at android.</w:t>
-      </w:r>
-      <w:proofErr w:type="gramStart"/>
-      <w:r>
-        <w:t>os.Environment.getExternalStorageDirectory</w:t>
-      </w:r>
-      <w:proofErr w:type="gramEnd"/>
-      <w:r>
-        <w:t>(Environment.java:449)</w:t>
-      </w:r>
-    </w:p>
-    <w:p>
-      <w:pPr>
-        <w:rPr>
-          <w:rFonts w:hint="eastAsia"/>
-        </w:rPr>
-      </w:pPr>
-    </w:p>
-    <w:p>
-      <w:pPr>
-        <w:pStyle w:val="3"/>
-        <w:numPr>
-          <w:ilvl w:val="2"/>
-          <w:numId w:val="1"/>
-        </w:numPr>
-      </w:pPr>
-      <w:r>
-        <w:rPr>
-          <w:rFonts w:hint="eastAsia"/>
-        </w:rPr>
-        <w:t>调用位置</w:t>
-      </w:r>
-    </w:p>
-    <w:p>
-      <w:pPr>
-        <w:pStyle w:val="4"/>
-        <w:numPr>
-          <w:ilvl w:val="3"/>
-          <w:numId w:val="1"/>
-        </w:numPr>
-        <w:rPr>
-          <w:rFonts w:hint="eastAsia"/>
-        </w:rPr>
-      </w:pPr>
-      <w:proofErr w:type="spellStart"/>
-      <w:r>
-        <w:rPr>
-          <w:rFonts w:hint="eastAsia"/>
-        </w:rPr>
-        <w:t>setUserRequired</w:t>
-      </w:r>
-      <w:proofErr w:type="spellEnd"/>
+        <w:t>Environment</w:t>
+      </w:r>
+    </w:p>
+    <w:p>
+      <w:r>
+        <w:rPr>
+          <w:rFonts w:hint="eastAsia"/>
+        </w:rPr>
+        <w:t>获取环境变量</w:t>
+      </w:r>
+    </w:p>
+    <w:p>
+      <w:pPr>
+        <w:pStyle w:val="HTML"/>
+        <w:shd w:val="clear" w:color="auto" w:fill="FFFFFF"/>
+        <w:rPr>
+          <w:color w:val="000000"/>
+          <w:sz w:val="18"/>
+          <w:szCs w:val="18"/>
+        </w:rPr>
+      </w:pPr>
+      <w:r>
+        <w:rPr>
+          <w:rFonts w:hint="eastAsia"/>
+          <w:i/>
+          <w:iCs/>
+          <w:color w:val="808080"/>
+          <w:sz w:val="18"/>
+          <w:szCs w:val="18"/>
+        </w:rPr>
+        <w:t>/**</w:t>
+      </w:r>
+      <w:r>
+        <w:rPr>
+          <w:rFonts w:hint="eastAsia"/>
+          <w:i/>
+          <w:iCs/>
+          <w:color w:val="808080"/>
+          <w:sz w:val="18"/>
+          <w:szCs w:val="18"/>
+        </w:rPr>
+        <w:br/>
+        <w:t xml:space="preserve"> * Return root of the "system" partition holding the core Android OS.</w:t>
+      </w:r>
+      <w:r>
+        <w:rPr>
+          <w:rFonts w:hint="eastAsia"/>
+          <w:i/>
+          <w:iCs/>
+          <w:color w:val="808080"/>
+          <w:sz w:val="18"/>
+          <w:szCs w:val="18"/>
+        </w:rPr>
+        <w:br/>
+        <w:t xml:space="preserve"> * Always present and mounted read-only.</w:t>
+      </w:r>
+      <w:r>
+        <w:rPr>
+          <w:rFonts w:hint="eastAsia"/>
+          <w:i/>
+          <w:iCs/>
+          <w:color w:val="808080"/>
+          <w:sz w:val="18"/>
+          <w:szCs w:val="18"/>
+        </w:rPr>
+        <w:br/>
+        <w:t xml:space="preserve"> */</w:t>
+      </w:r>
+      <w:r>
+        <w:rPr>
+          <w:rFonts w:hint="eastAsia"/>
+          <w:i/>
+          <w:iCs/>
+          <w:color w:val="808080"/>
+          <w:sz w:val="18"/>
+          <w:szCs w:val="18"/>
+        </w:rPr>
+        <w:br/>
+      </w:r>
+      <w:r>
+        <w:rPr>
+          <w:rFonts w:hint="eastAsia"/>
+          <w:b/>
+          <w:bCs/>
+          <w:color w:val="000080"/>
+          <w:sz w:val="18"/>
+          <w:szCs w:val="18"/>
+        </w:rPr>
+        <w:t xml:space="preserve">public static </w:t>
+      </w:r>
+      <w:r>
+        <w:rPr>
+          <w:rFonts w:hint="eastAsia"/>
+          <w:color w:val="000000"/>
+          <w:sz w:val="18"/>
+          <w:szCs w:val="18"/>
+        </w:rPr>
+        <w:t>File getRootDirectory() {</w:t>
+      </w:r>
+      <w:r>
+        <w:rPr>
+          <w:rFonts w:hint="eastAsia"/>
+          <w:color w:val="000000"/>
+          <w:sz w:val="18"/>
+          <w:szCs w:val="18"/>
+        </w:rPr>
+        <w:br/>
+        <w:t xml:space="preserve">    </w:t>
+      </w:r>
+      <w:r>
+        <w:rPr>
+          <w:rFonts w:hint="eastAsia"/>
+          <w:b/>
+          <w:bCs/>
+          <w:color w:val="000080"/>
+          <w:sz w:val="18"/>
+          <w:szCs w:val="18"/>
+        </w:rPr>
+        <w:t xml:space="preserve">return </w:t>
+      </w:r>
+      <w:r>
+        <w:rPr>
+          <w:rFonts w:hint="eastAsia"/>
+          <w:color w:val="000000"/>
+          <w:sz w:val="18"/>
+          <w:szCs w:val="18"/>
+        </w:rPr>
+        <w:t>DIR_ANDROID_ROOT;</w:t>
+      </w:r>
+      <w:r>
+        <w:rPr>
+          <w:rFonts w:hint="eastAsia"/>
+          <w:color w:val="000000"/>
+          <w:sz w:val="18"/>
+          <w:szCs w:val="18"/>
+        </w:rPr>
+        <w:br/>
+        <w:t>}</w:t>
+      </w:r>
+    </w:p>
+    <w:p>
+      <w:pPr>
+        <w:pStyle w:val="HTML"/>
+        <w:shd w:val="clear" w:color="auto" w:fill="FFFFFF"/>
+        <w:rPr>
+          <w:color w:val="000000"/>
+          <w:sz w:val="18"/>
+          <w:szCs w:val="18"/>
+        </w:rPr>
+      </w:pPr>
+      <w:r>
+        <w:rPr>
+          <w:rFonts w:hint="eastAsia"/>
+          <w:b/>
+          <w:bCs/>
+          <w:color w:val="000080"/>
+          <w:sz w:val="18"/>
+          <w:szCs w:val="18"/>
+        </w:rPr>
+        <w:t xml:space="preserve">private static final </w:t>
+      </w:r>
+      <w:r>
+        <w:rPr>
+          <w:rFonts w:hint="eastAsia"/>
+          <w:color w:val="000000"/>
+          <w:sz w:val="18"/>
+          <w:szCs w:val="18"/>
+        </w:rPr>
+        <w:t xml:space="preserve">File DIR_ANDROID_ROOT = getDirectory(ENV_ANDROID_ROOT, </w:t>
+      </w:r>
+      <w:r>
+        <w:rPr>
+          <w:rFonts w:hint="eastAsia"/>
+          <w:b/>
+          <w:bCs/>
+          <w:color w:val="008000"/>
+          <w:sz w:val="18"/>
+          <w:szCs w:val="18"/>
+        </w:rPr>
+        <w:t>"/system"</w:t>
+      </w:r>
+      <w:r>
+        <w:rPr>
+          <w:rFonts w:hint="eastAsia"/>
+          <w:color w:val="000000"/>
+          <w:sz w:val="18"/>
+          <w:szCs w:val="18"/>
+        </w:rPr>
+        <w:t>);</w:t>
+      </w:r>
     </w:p>
     <w:p>
       <w:pPr>
@@ -965,67 +386,68 @@
         </w:tabs>
         <w:jc w:val="left"/>
         <w:rPr>
-          <w:rFonts w:ascii="宋体" w:eastAsia="宋体" w:hAnsi="宋体" w:cs="宋体" w:hint="eastAsia"/>
-          <w:color w:val="000000"/>
-          <w:kern w:val="0"/>
-          <w:sz w:val="18"/>
-          <w:szCs w:val="18"/>
-        </w:rPr>
-      </w:pPr>
-      <w:proofErr w:type="spellStart"/>
-      <w:proofErr w:type="gramStart"/>
-      <w:r>
-        <w:rPr>
-          <w:rFonts w:ascii="宋体" w:eastAsia="宋体" w:hAnsi="宋体" w:cs="宋体" w:hint="eastAsia"/>
-          <w:color w:val="000000"/>
-          <w:kern w:val="0"/>
-          <w:sz w:val="18"/>
-          <w:szCs w:val="18"/>
-        </w:rPr>
-        <w:t>SystemServer</w:t>
-      </w:r>
-      <w:r>
-        <w:rPr>
-          <w:rFonts w:ascii="宋体" w:eastAsia="宋体" w:hAnsi="宋体" w:cs="宋体" w:hint="eastAsia"/>
-          <w:color w:val="000000"/>
-          <w:kern w:val="0"/>
-          <w:sz w:val="18"/>
-          <w:szCs w:val="18"/>
-        </w:rPr>
-        <w:t>.</w:t>
-      </w:r>
-      <w:r>
-        <w:rPr>
           <w:rFonts w:ascii="宋体" w:eastAsia="宋体" w:hAnsi="宋体" w:cs="宋体"/>
           <w:color w:val="000000"/>
           <w:kern w:val="0"/>
           <w:sz w:val="18"/>
           <w:szCs w:val="18"/>
         </w:rPr>
-        <w:t>run</w:t>
-      </w:r>
-      <w:proofErr w:type="spellEnd"/>
-      <w:r>
-        <w:rPr>
-          <w:rFonts w:ascii="宋体" w:eastAsia="宋体" w:hAnsi="宋体" w:cs="宋体"/>
-          <w:color w:val="000000"/>
-          <w:kern w:val="0"/>
-          <w:sz w:val="18"/>
-          <w:szCs w:val="18"/>
-        </w:rPr>
-        <w:t>(</w:t>
-      </w:r>
-      <w:proofErr w:type="gramEnd"/>
-      <w:r>
-        <w:rPr>
-          <w:rFonts w:ascii="宋体" w:eastAsia="宋体" w:hAnsi="宋体" w:cs="宋体"/>
-          <w:color w:val="000000"/>
-          <w:kern w:val="0"/>
-          <w:sz w:val="18"/>
-          <w:szCs w:val="18"/>
-        </w:rPr>
-        <w:t>)</w:t>
-      </w:r>
+      </w:pPr>
+      <w:r>
+        <w:rPr>
+          <w:rFonts w:ascii="宋体" w:eastAsia="宋体" w:hAnsi="宋体" w:cs="宋体" w:hint="eastAsia"/>
+          <w:b/>
+          <w:bCs/>
+          <w:color w:val="000080"/>
+          <w:kern w:val="0"/>
+          <w:sz w:val="18"/>
+          <w:szCs w:val="18"/>
+        </w:rPr>
+        <w:t xml:space="preserve">private static final </w:t>
+      </w:r>
+      <w:r>
+        <w:rPr>
+          <w:rFonts w:ascii="宋体" w:eastAsia="宋体" w:hAnsi="宋体" w:cs="宋体" w:hint="eastAsia"/>
+          <w:color w:val="000000"/>
+          <w:kern w:val="0"/>
+          <w:sz w:val="18"/>
+          <w:szCs w:val="18"/>
+        </w:rPr>
+        <w:t xml:space="preserve">String ENV_ANDROID_ROOT = </w:t>
+      </w:r>
+      <w:r>
+        <w:rPr>
+          <w:rFonts w:ascii="宋体" w:eastAsia="宋体" w:hAnsi="宋体" w:cs="宋体" w:hint="eastAsia"/>
+          <w:b/>
+          <w:bCs/>
+          <w:color w:val="008000"/>
+          <w:kern w:val="0"/>
+          <w:sz w:val="18"/>
+          <w:szCs w:val="18"/>
+        </w:rPr>
+        <w:t>"ANDROID_ROOT"</w:t>
+      </w:r>
+      <w:r>
+        <w:rPr>
+          <w:rFonts w:ascii="宋体" w:eastAsia="宋体" w:hAnsi="宋体" w:cs="宋体" w:hint="eastAsia"/>
+          <w:color w:val="000000"/>
+          <w:kern w:val="0"/>
+          <w:sz w:val="18"/>
+          <w:szCs w:val="18"/>
+        </w:rPr>
+        <w:t>;</w:t>
+      </w:r>
+    </w:p>
+    <w:p>
+      <w:pPr>
+        <w:pStyle w:val="HTML"/>
+        <w:shd w:val="clear" w:color="auto" w:fill="FFFFFF"/>
+        <w:rPr>
+          <w:color w:val="000000"/>
+          <w:sz w:val="18"/>
+          <w:szCs w:val="18"/>
+        </w:rPr>
+      </w:pPr>
     </w:p>
     <w:p>
       <w:pPr>
@@ -1061,65 +483,6 @@
       <w:r>
         <w:rPr>
           <w:rFonts w:ascii="宋体" w:eastAsia="宋体" w:hAnsi="宋体" w:cs="宋体" w:hint="eastAsia"/>
-          <w:i/>
-          <w:iCs/>
-          <w:color w:val="808080"/>
-          <w:kern w:val="0"/>
-          <w:sz w:val="18"/>
-          <w:szCs w:val="18"/>
-        </w:rPr>
-        <w:t>// Within the system server, it is an error to access Environment paths without</w:t>
-      </w:r>
-      <w:r>
-        <w:rPr>
-          <w:rFonts w:ascii="宋体" w:eastAsia="宋体" w:hAnsi="宋体" w:cs="宋体" w:hint="eastAsia"/>
-          <w:i/>
-          <w:iCs/>
-          <w:color w:val="808080"/>
-          <w:kern w:val="0"/>
-          <w:sz w:val="18"/>
-          <w:szCs w:val="18"/>
-        </w:rPr>
-        <w:br/>
-        <w:t>// explicitly specifying a user.</w:t>
-      </w:r>
-      <w:r>
-        <w:rPr>
-          <w:rFonts w:ascii="宋体" w:eastAsia="宋体" w:hAnsi="宋体" w:cs="宋体" w:hint="eastAsia"/>
-          <w:i/>
-          <w:iCs/>
-          <w:color w:val="808080"/>
-          <w:kern w:val="0"/>
-          <w:sz w:val="18"/>
-          <w:szCs w:val="18"/>
-        </w:rPr>
-        <w:br/>
-      </w:r>
-      <w:proofErr w:type="spellStart"/>
-      <w:r>
-        <w:rPr>
-          <w:rFonts w:ascii="宋体" w:eastAsia="宋体" w:hAnsi="宋体" w:cs="宋体" w:hint="eastAsia"/>
-          <w:color w:val="000000"/>
-          <w:kern w:val="0"/>
-          <w:sz w:val="18"/>
-          <w:szCs w:val="18"/>
-        </w:rPr>
-        <w:t>Environment.setUserRequired</w:t>
-      </w:r>
-      <w:proofErr w:type="spellEnd"/>
-      <w:r>
-        <w:rPr>
-          <w:rFonts w:ascii="宋体" w:eastAsia="宋体" w:hAnsi="宋体" w:cs="宋体" w:hint="eastAsia"/>
-          <w:color w:val="000000"/>
-          <w:kern w:val="0"/>
-          <w:sz w:val="18"/>
-          <w:szCs w:val="18"/>
-        </w:rPr>
-        <w:t>(</w:t>
-      </w:r>
-      <w:r>
-        <w:rPr>
-          <w:rFonts w:ascii="宋体" w:eastAsia="宋体" w:hAnsi="宋体" w:cs="宋体" w:hint="eastAsia"/>
           <w:b/>
           <w:bCs/>
           <w:color w:val="000080"/>
@@ -1127,17 +490,307 @@
           <w:sz w:val="18"/>
           <w:szCs w:val="18"/>
         </w:rPr>
-        <w:t>true</w:t>
-      </w:r>
-      <w:r>
-        <w:rPr>
-          <w:rFonts w:ascii="宋体" w:eastAsia="宋体" w:hAnsi="宋体" w:cs="宋体" w:hint="eastAsia"/>
-          <w:color w:val="000000"/>
-          <w:kern w:val="0"/>
-          <w:sz w:val="18"/>
-          <w:szCs w:val="18"/>
-        </w:rPr>
-        <w:t>);</w:t>
+        <w:t xml:space="preserve">static </w:t>
+      </w:r>
+      <w:r>
+        <w:rPr>
+          <w:rFonts w:ascii="宋体" w:eastAsia="宋体" w:hAnsi="宋体" w:cs="宋体" w:hint="eastAsia"/>
+          <w:color w:val="000000"/>
+          <w:kern w:val="0"/>
+          <w:sz w:val="18"/>
+          <w:szCs w:val="18"/>
+        </w:rPr>
+        <w:t>File getDirectory(String variableName, String defaultPath) {</w:t>
+      </w:r>
+      <w:r>
+        <w:rPr>
+          <w:rFonts w:ascii="宋体" w:eastAsia="宋体" w:hAnsi="宋体" w:cs="宋体" w:hint="eastAsia"/>
+          <w:color w:val="000000"/>
+          <w:kern w:val="0"/>
+          <w:sz w:val="18"/>
+          <w:szCs w:val="18"/>
+        </w:rPr>
+        <w:br/>
+        <w:t xml:space="preserve">    String path = System.getenv(variableName);</w:t>
+      </w:r>
+      <w:r>
+        <w:rPr>
+          <w:rFonts w:ascii="宋体" w:eastAsia="宋体" w:hAnsi="宋体" w:cs="宋体" w:hint="eastAsia"/>
+          <w:color w:val="000000"/>
+          <w:kern w:val="0"/>
+          <w:sz w:val="18"/>
+          <w:szCs w:val="18"/>
+        </w:rPr>
+        <w:br/>
+        <w:t xml:space="preserve">    </w:t>
+      </w:r>
+      <w:r>
+        <w:rPr>
+          <w:rFonts w:ascii="宋体" w:eastAsia="宋体" w:hAnsi="宋体" w:cs="宋体" w:hint="eastAsia"/>
+          <w:b/>
+          <w:bCs/>
+          <w:color w:val="000080"/>
+          <w:kern w:val="0"/>
+          <w:sz w:val="18"/>
+          <w:szCs w:val="18"/>
+        </w:rPr>
+        <w:t xml:space="preserve">return </w:t>
+      </w:r>
+      <w:r>
+        <w:rPr>
+          <w:rFonts w:ascii="宋体" w:eastAsia="宋体" w:hAnsi="宋体" w:cs="宋体" w:hint="eastAsia"/>
+          <w:color w:val="000000"/>
+          <w:kern w:val="0"/>
+          <w:sz w:val="18"/>
+          <w:szCs w:val="18"/>
+        </w:rPr>
+        <w:t xml:space="preserve">path == </w:t>
+      </w:r>
+      <w:r>
+        <w:rPr>
+          <w:rFonts w:ascii="宋体" w:eastAsia="宋体" w:hAnsi="宋体" w:cs="宋体" w:hint="eastAsia"/>
+          <w:b/>
+          <w:bCs/>
+          <w:color w:val="000080"/>
+          <w:kern w:val="0"/>
+          <w:sz w:val="18"/>
+          <w:szCs w:val="18"/>
+        </w:rPr>
+        <w:t xml:space="preserve">null </w:t>
+      </w:r>
+      <w:r>
+        <w:rPr>
+          <w:rFonts w:ascii="宋体" w:eastAsia="宋体" w:hAnsi="宋体" w:cs="宋体" w:hint="eastAsia"/>
+          <w:color w:val="000000"/>
+          <w:kern w:val="0"/>
+          <w:sz w:val="18"/>
+          <w:szCs w:val="18"/>
+        </w:rPr>
+        <w:t xml:space="preserve">? </w:t>
+      </w:r>
+      <w:r>
+        <w:rPr>
+          <w:rFonts w:ascii="宋体" w:eastAsia="宋体" w:hAnsi="宋体" w:cs="宋体" w:hint="eastAsia"/>
+          <w:b/>
+          <w:bCs/>
+          <w:color w:val="000080"/>
+          <w:kern w:val="0"/>
+          <w:sz w:val="18"/>
+          <w:szCs w:val="18"/>
+        </w:rPr>
+        <w:t xml:space="preserve">new </w:t>
+      </w:r>
+      <w:r>
+        <w:rPr>
+          <w:rFonts w:ascii="宋体" w:eastAsia="宋体" w:hAnsi="宋体" w:cs="宋体" w:hint="eastAsia"/>
+          <w:color w:val="000000"/>
+          <w:kern w:val="0"/>
+          <w:sz w:val="18"/>
+          <w:szCs w:val="18"/>
+        </w:rPr>
+        <w:t xml:space="preserve">File(defaultPath) : </w:t>
+      </w:r>
+      <w:r>
+        <w:rPr>
+          <w:rFonts w:ascii="宋体" w:eastAsia="宋体" w:hAnsi="宋体" w:cs="宋体" w:hint="eastAsia"/>
+          <w:b/>
+          <w:bCs/>
+          <w:color w:val="000080"/>
+          <w:kern w:val="0"/>
+          <w:sz w:val="18"/>
+          <w:szCs w:val="18"/>
+        </w:rPr>
+        <w:t xml:space="preserve">new </w:t>
+      </w:r>
+      <w:r>
+        <w:rPr>
+          <w:rFonts w:ascii="宋体" w:eastAsia="宋体" w:hAnsi="宋体" w:cs="宋体" w:hint="eastAsia"/>
+          <w:color w:val="000000"/>
+          <w:kern w:val="0"/>
+          <w:sz w:val="18"/>
+          <w:szCs w:val="18"/>
+        </w:rPr>
+        <w:t>File(path);</w:t>
+      </w:r>
+      <w:r>
+        <w:rPr>
+          <w:rFonts w:ascii="宋体" w:eastAsia="宋体" w:hAnsi="宋体" w:cs="宋体" w:hint="eastAsia"/>
+          <w:color w:val="000000"/>
+          <w:kern w:val="0"/>
+          <w:sz w:val="18"/>
+          <w:szCs w:val="18"/>
+        </w:rPr>
+        <w:br/>
+        <w:t>}</w:t>
+      </w:r>
+    </w:p>
+    <w:p/>
+    <w:p>
+      <w:pPr>
+        <w:pStyle w:val="2"/>
+        <w:numPr>
+          <w:ilvl w:val="1"/>
+          <w:numId w:val="1"/>
+        </w:numPr>
+      </w:pPr>
+      <w:r>
+        <w:rPr>
+          <w:rFonts w:hint="eastAsia"/>
+        </w:rPr>
+        <w:t>系统环境变量</w:t>
+      </w:r>
+    </w:p>
+    <w:p>
+      <w:r>
+        <w:rPr>
+          <w:rFonts w:hint="eastAsia"/>
+        </w:rPr>
+        <w:t>用常用的</w:t>
+      </w:r>
+      <w:r>
+        <w:rPr>
+          <w:rFonts w:hint="eastAsia"/>
+        </w:rPr>
+        <w:t>linux</w:t>
+      </w:r>
+      <w:r>
+        <w:rPr>
+          <w:rFonts w:hint="eastAsia"/>
+        </w:rPr>
+        <w:t>命令就好了</w:t>
+      </w:r>
+    </w:p>
+    <w:p>
+      <w:r>
+        <w:t>bullhead:/ $ echo ${ANDROID_ROOT}</w:t>
+      </w:r>
+    </w:p>
+    <w:p>
+      <w:r>
+        <w:t>/system</w:t>
+      </w:r>
+    </w:p>
+    <w:p/>
+    <w:p>
+      <w:pPr>
+        <w:pStyle w:val="2"/>
+        <w:numPr>
+          <w:ilvl w:val="1"/>
+          <w:numId w:val="1"/>
+        </w:numPr>
+      </w:pPr>
+      <w:r>
+        <w:rPr>
+          <w:rFonts w:hint="eastAsia"/>
+        </w:rPr>
+        <w:lastRenderedPageBreak/>
+        <w:t>throwIfUserRequired</w:t>
+      </w:r>
+    </w:p>
+    <w:p>
+      <w:r>
+        <w:rPr>
+          <w:rFonts w:hint="eastAsia"/>
+        </w:rPr>
+        <w:t>在系统进程中，应该指定</w:t>
+      </w:r>
+      <w:r>
+        <w:rPr>
+          <w:rFonts w:hint="eastAsia"/>
+        </w:rPr>
+        <w:t>一个</w:t>
+      </w:r>
+      <w:r>
+        <w:rPr>
+          <w:rFonts w:hint="eastAsia"/>
+        </w:rPr>
+        <w:t>user</w:t>
+      </w:r>
+      <w:r>
+        <w:t>_id</w:t>
+      </w:r>
+      <w:r>
+        <w:rPr>
+          <w:rFonts w:hint="eastAsia"/>
+        </w:rPr>
+        <w:t>来调用具体接口</w:t>
+      </w:r>
+    </w:p>
+    <w:p>
+      <w:pPr>
+        <w:pStyle w:val="3"/>
+        <w:numPr>
+          <w:ilvl w:val="2"/>
+          <w:numId w:val="1"/>
+        </w:numPr>
+      </w:pPr>
+      <w:r>
+        <w:rPr>
+          <w:rFonts w:hint="eastAsia"/>
+        </w:rPr>
+        <w:t>保存日志</w:t>
+      </w:r>
+    </w:p>
+    <w:p>
+      <w:r>
+        <w:t>Z</w:t>
+      </w:r>
+      <w:r>
+        <w:rPr>
+          <w:rFonts w:hint="eastAsia"/>
+        </w:rPr>
+        <w:t>s</w:t>
+      </w:r>
+    </w:p>
+    <w:p>
+      <w:r>
+        <w:t>06-02 20:12:42.357 4355-4355/system_process E/Environment: Path requests must specify a user by using UserEnvironment</w:t>
+      </w:r>
+    </w:p>
+    <w:p>
+      <w:r>
+        <w:t xml:space="preserve">                                                           java.lang.Throwable</w:t>
+      </w:r>
+    </w:p>
+    <w:p>
+      <w:r>
+        <w:t xml:space="preserve">                                                               at android.os.Environment.throwIfUserRequired(Environment.java:913)</w:t>
+      </w:r>
+    </w:p>
+    <w:p>
+      <w:r>
+        <w:t xml:space="preserve">                                                               at android.os.Environment.getExternalStorageDirectory(Environment.java:449)</w:t>
+      </w:r>
+    </w:p>
+    <w:p/>
+    <w:p>
+      <w:pPr>
+        <w:pStyle w:val="3"/>
+        <w:numPr>
+          <w:ilvl w:val="2"/>
+          <w:numId w:val="1"/>
+        </w:numPr>
+      </w:pPr>
+      <w:r>
+        <w:rPr>
+          <w:rFonts w:hint="eastAsia"/>
+        </w:rPr>
+        <w:t>调用位置</w:t>
+      </w:r>
+    </w:p>
+    <w:p>
+      <w:pPr>
+        <w:pStyle w:val="4"/>
+        <w:numPr>
+          <w:ilvl w:val="3"/>
+          <w:numId w:val="1"/>
+        </w:numPr>
+      </w:pPr>
+      <w:r>
+        <w:rPr>
+          <w:rFonts w:hint="eastAsia"/>
+        </w:rPr>
+        <w:t>setUserRequired</w:t>
       </w:r>
     </w:p>
     <w:p>
@@ -1171,6 +824,36 @@
           <w:szCs w:val="18"/>
         </w:rPr>
       </w:pPr>
+      <w:r>
+        <w:rPr>
+          <w:rFonts w:ascii="宋体" w:eastAsia="宋体" w:hAnsi="宋体" w:cs="宋体" w:hint="eastAsia"/>
+          <w:color w:val="000000"/>
+          <w:kern w:val="0"/>
+          <w:sz w:val="18"/>
+          <w:szCs w:val="18"/>
+        </w:rPr>
+        <w:t>SystemServer</w:t>
+      </w:r>
+      <w:r>
+        <w:rPr>
+          <w:rFonts w:ascii="宋体" w:eastAsia="宋体" w:hAnsi="宋体" w:cs="宋体" w:hint="eastAsia"/>
+          <w:color w:val="000000"/>
+          <w:kern w:val="0"/>
+          <w:sz w:val="18"/>
+          <w:szCs w:val="18"/>
+        </w:rPr>
+        <w:t>.</w:t>
+      </w:r>
+      <w:r>
+        <w:rPr>
+          <w:rFonts w:ascii="宋体" w:eastAsia="宋体" w:hAnsi="宋体" w:cs="宋体"/>
+          <w:color w:val="000000"/>
+          <w:kern w:val="0"/>
+          <w:sz w:val="18"/>
+          <w:szCs w:val="18"/>
+        </w:rPr>
+        <w:t>run()</w:t>
+      </w:r>
     </w:p>
     <w:p>
       <w:pPr>
@@ -1213,13 +896,11 @@
           <w:sz w:val="18"/>
           <w:szCs w:val="18"/>
         </w:rPr>
-        <w:t>/** {</w:t>
-      </w:r>
-      <w:r>
-        <w:rPr>
-          <w:rFonts w:ascii="宋体" w:eastAsia="宋体" w:hAnsi="宋体" w:cs="宋体" w:hint="eastAsia"/>
-          <w:b/>
-          <w:bCs/>
+        <w:t>// Within the system server, it is an error to access Environment paths without</w:t>
+      </w:r>
+      <w:r>
+        <w:rPr>
+          <w:rFonts w:ascii="宋体" w:eastAsia="宋体" w:hAnsi="宋体" w:cs="宋体" w:hint="eastAsia"/>
           <w:i/>
           <w:iCs/>
           <w:color w:val="808080"/>
@@ -1227,7 +908,8 @@
           <w:sz w:val="18"/>
           <w:szCs w:val="18"/>
         </w:rPr>
-        <w:t>@hide</w:t>
+        <w:br/>
+        <w:t>// explicitly specifying a user.</w:t>
       </w:r>
       <w:r>
         <w:rPr>
@@ -1239,19 +921,17 @@
           <w:sz w:val="18"/>
           <w:szCs w:val="18"/>
         </w:rPr>
-        <w:t>} */</w:t>
-      </w:r>
-      <w:r>
-        <w:rPr>
-          <w:rFonts w:ascii="宋体" w:eastAsia="宋体" w:hAnsi="宋体" w:cs="宋体" w:hint="eastAsia"/>
-          <w:i/>
-          <w:iCs/>
-          <w:color w:val="808080"/>
-          <w:kern w:val="0"/>
-          <w:sz w:val="18"/>
-          <w:szCs w:val="18"/>
-        </w:rPr>
-        <w:br/>
+        <w:br/>
+      </w:r>
+      <w:r>
+        <w:rPr>
+          <w:rFonts w:ascii="宋体" w:eastAsia="宋体" w:hAnsi="宋体" w:cs="宋体" w:hint="eastAsia"/>
+          <w:color w:val="000000"/>
+          <w:kern w:val="0"/>
+          <w:sz w:val="18"/>
+          <w:szCs w:val="18"/>
+        </w:rPr>
+        <w:t>Environment.setUserRequired(</w:t>
       </w:r>
       <w:r>
         <w:rPr>
@@ -1263,145 +943,17 @@
           <w:sz w:val="18"/>
           <w:szCs w:val="18"/>
         </w:rPr>
-        <w:t xml:space="preserve">public static void </w:t>
-      </w:r>
-      <w:proofErr w:type="spellStart"/>
-      <w:proofErr w:type="gramStart"/>
-      <w:r>
-        <w:rPr>
-          <w:rFonts w:ascii="宋体" w:eastAsia="宋体" w:hAnsi="宋体" w:cs="宋体" w:hint="eastAsia"/>
-          <w:color w:val="000000"/>
-          <w:kern w:val="0"/>
-          <w:sz w:val="18"/>
-          <w:szCs w:val="18"/>
-        </w:rPr>
-        <w:t>setUserRequired</w:t>
-      </w:r>
-      <w:proofErr w:type="spellEnd"/>
-      <w:r>
-        <w:rPr>
-          <w:rFonts w:ascii="宋体" w:eastAsia="宋体" w:hAnsi="宋体" w:cs="宋体" w:hint="eastAsia"/>
-          <w:color w:val="000000"/>
-          <w:kern w:val="0"/>
-          <w:sz w:val="18"/>
-          <w:szCs w:val="18"/>
-        </w:rPr>
-        <w:t>(</w:t>
-      </w:r>
-      <w:proofErr w:type="spellStart"/>
-      <w:proofErr w:type="gramEnd"/>
-      <w:r>
-        <w:rPr>
-          <w:rFonts w:ascii="宋体" w:eastAsia="宋体" w:hAnsi="宋体" w:cs="宋体" w:hint="eastAsia"/>
-          <w:b/>
-          <w:bCs/>
-          <w:color w:val="000080"/>
-          <w:kern w:val="0"/>
-          <w:sz w:val="18"/>
-          <w:szCs w:val="18"/>
-        </w:rPr>
-        <w:t>boolean</w:t>
-      </w:r>
-      <w:proofErr w:type="spellEnd"/>
-      <w:r>
-        <w:rPr>
-          <w:rFonts w:ascii="宋体" w:eastAsia="宋体" w:hAnsi="宋体" w:cs="宋体" w:hint="eastAsia"/>
-          <w:b/>
-          <w:bCs/>
-          <w:color w:val="000080"/>
-          <w:kern w:val="0"/>
-          <w:sz w:val="18"/>
-          <w:szCs w:val="18"/>
-        </w:rPr>
-        <w:t xml:space="preserve"> </w:t>
-      </w:r>
-      <w:proofErr w:type="spellStart"/>
-      <w:r>
-        <w:rPr>
-          <w:rFonts w:ascii="宋体" w:eastAsia="宋体" w:hAnsi="宋体" w:cs="宋体" w:hint="eastAsia"/>
-          <w:color w:val="000000"/>
-          <w:kern w:val="0"/>
-          <w:sz w:val="18"/>
-          <w:szCs w:val="18"/>
-        </w:rPr>
-        <w:t>userRequired</w:t>
-      </w:r>
-      <w:proofErr w:type="spellEnd"/>
-      <w:r>
-        <w:rPr>
-          <w:rFonts w:ascii="宋体" w:eastAsia="宋体" w:hAnsi="宋体" w:cs="宋体" w:hint="eastAsia"/>
-          <w:color w:val="000000"/>
-          <w:kern w:val="0"/>
-          <w:sz w:val="18"/>
-          <w:szCs w:val="18"/>
-        </w:rPr>
-        <w:t>) {</w:t>
-      </w:r>
-      <w:r>
-        <w:rPr>
-          <w:rFonts w:ascii="宋体" w:eastAsia="宋体" w:hAnsi="宋体" w:cs="宋体" w:hint="eastAsia"/>
-          <w:color w:val="000000"/>
-          <w:kern w:val="0"/>
-          <w:sz w:val="18"/>
-          <w:szCs w:val="18"/>
-        </w:rPr>
-        <w:br/>
-        <w:t xml:space="preserve">    </w:t>
-      </w:r>
-      <w:proofErr w:type="spellStart"/>
-      <w:r>
-        <w:rPr>
-          <w:rFonts w:ascii="宋体" w:eastAsia="宋体" w:hAnsi="宋体" w:cs="宋体" w:hint="eastAsia"/>
-          <w:color w:val="000000"/>
-          <w:kern w:val="0"/>
-          <w:sz w:val="18"/>
-          <w:szCs w:val="18"/>
-        </w:rPr>
-        <w:t>sUserRequired</w:t>
-      </w:r>
-      <w:proofErr w:type="spellEnd"/>
-      <w:r>
-        <w:rPr>
-          <w:rFonts w:ascii="宋体" w:eastAsia="宋体" w:hAnsi="宋体" w:cs="宋体" w:hint="eastAsia"/>
-          <w:color w:val="000000"/>
-          <w:kern w:val="0"/>
-          <w:sz w:val="18"/>
-          <w:szCs w:val="18"/>
-        </w:rPr>
-        <w:t xml:space="preserve"> = </w:t>
-      </w:r>
-      <w:proofErr w:type="spellStart"/>
-      <w:r>
-        <w:rPr>
-          <w:rFonts w:ascii="宋体" w:eastAsia="宋体" w:hAnsi="宋体" w:cs="宋体" w:hint="eastAsia"/>
-          <w:color w:val="000000"/>
-          <w:kern w:val="0"/>
-          <w:sz w:val="18"/>
-          <w:szCs w:val="18"/>
-        </w:rPr>
-        <w:t>userRequired</w:t>
-      </w:r>
-      <w:proofErr w:type="spellEnd"/>
-      <w:r>
-        <w:rPr>
-          <w:rFonts w:ascii="宋体" w:eastAsia="宋体" w:hAnsi="宋体" w:cs="宋体" w:hint="eastAsia"/>
-          <w:color w:val="000000"/>
-          <w:kern w:val="0"/>
-          <w:sz w:val="18"/>
-          <w:szCs w:val="18"/>
-        </w:rPr>
-        <w:t>;</w:t>
-      </w:r>
-      <w:r>
-        <w:rPr>
-          <w:rFonts w:ascii="宋体" w:eastAsia="宋体" w:hAnsi="宋体" w:cs="宋体" w:hint="eastAsia"/>
-          <w:color w:val="000000"/>
-          <w:kern w:val="0"/>
-          <w:sz w:val="18"/>
-          <w:szCs w:val="18"/>
-        </w:rPr>
-        <w:br/>
-        <w:t>}</w:t>
+        <w:t>true</w:t>
+      </w:r>
+      <w:r>
+        <w:rPr>
+          <w:rFonts w:ascii="宋体" w:eastAsia="宋体" w:hAnsi="宋体" w:cs="宋体" w:hint="eastAsia"/>
+          <w:color w:val="000000"/>
+          <w:kern w:val="0"/>
+          <w:sz w:val="18"/>
+          <w:szCs w:val="18"/>
+        </w:rPr>
+        <w:t>);</w:t>
       </w:r>
     </w:p>
     <w:p>
@@ -1428,33 +980,13 @@
         </w:tabs>
         <w:jc w:val="left"/>
         <w:rPr>
-          <w:rFonts w:ascii="宋体" w:eastAsia="宋体" w:hAnsi="宋体" w:cs="宋体" w:hint="eastAsia"/>
-          <w:color w:val="000000"/>
-          <w:kern w:val="0"/>
-          <w:sz w:val="18"/>
-          <w:szCs w:val="18"/>
-        </w:rPr>
-      </w:pPr>
-    </w:p>
-    <w:p>
-      <w:pPr>
-        <w:pStyle w:val="4"/>
-        <w:numPr>
-          <w:ilvl w:val="3"/>
-          <w:numId w:val="1"/>
-        </w:numPr>
-        <w:rPr>
-          <w:rFonts w:hint="eastAsia"/>
-        </w:rPr>
-      </w:pPr>
-      <w:proofErr w:type="spellStart"/>
-      <w:r>
-        <w:rPr>
-          <w:rFonts w:hint="eastAsia"/>
-        </w:rPr>
-        <w:t>getExternalStorageDirectory</w:t>
-      </w:r>
-      <w:proofErr w:type="spellEnd"/>
+          <w:rFonts w:ascii="宋体" w:eastAsia="宋体" w:hAnsi="宋体" w:cs="宋体"/>
+          <w:color w:val="000000"/>
+          <w:kern w:val="0"/>
+          <w:sz w:val="18"/>
+          <w:szCs w:val="18"/>
+        </w:rPr>
+      </w:pPr>
     </w:p>
     <w:p>
       <w:pPr>
@@ -1490,6 +1022,56 @@
       <w:r>
         <w:rPr>
           <w:rFonts w:ascii="宋体" w:eastAsia="宋体" w:hAnsi="宋体" w:cs="宋体" w:hint="eastAsia"/>
+          <w:i/>
+          <w:iCs/>
+          <w:color w:val="808080"/>
+          <w:kern w:val="0"/>
+          <w:sz w:val="18"/>
+          <w:szCs w:val="18"/>
+        </w:rPr>
+        <w:t>/** {</w:t>
+      </w:r>
+      <w:r>
+        <w:rPr>
+          <w:rFonts w:ascii="宋体" w:eastAsia="宋体" w:hAnsi="宋体" w:cs="宋体" w:hint="eastAsia"/>
+          <w:b/>
+          <w:bCs/>
+          <w:i/>
+          <w:iCs/>
+          <w:color w:val="808080"/>
+          <w:kern w:val="0"/>
+          <w:sz w:val="18"/>
+          <w:szCs w:val="18"/>
+        </w:rPr>
+        <w:t>@hide</w:t>
+      </w:r>
+      <w:r>
+        <w:rPr>
+          <w:rFonts w:ascii="宋体" w:eastAsia="宋体" w:hAnsi="宋体" w:cs="宋体" w:hint="eastAsia"/>
+          <w:i/>
+          <w:iCs/>
+          <w:color w:val="808080"/>
+          <w:kern w:val="0"/>
+          <w:sz w:val="18"/>
+          <w:szCs w:val="18"/>
+        </w:rPr>
+        <w:t>} */</w:t>
+      </w:r>
+      <w:r>
+        <w:rPr>
+          <w:rFonts w:ascii="宋体" w:eastAsia="宋体" w:hAnsi="宋体" w:cs="宋体" w:hint="eastAsia"/>
+          <w:i/>
+          <w:iCs/>
+          <w:color w:val="808080"/>
+          <w:kern w:val="0"/>
+          <w:sz w:val="18"/>
+          <w:szCs w:val="18"/>
+        </w:rPr>
+        <w:br/>
+      </w:r>
+      <w:r>
+        <w:rPr>
+          <w:rFonts w:ascii="宋体" w:eastAsia="宋体" w:hAnsi="宋体" w:cs="宋体" w:hint="eastAsia"/>
           <w:b/>
           <w:bCs/>
           <w:color w:val="000080"/>
@@ -1497,95 +1079,17 @@
           <w:sz w:val="18"/>
           <w:szCs w:val="18"/>
         </w:rPr>
-        <w:t xml:space="preserve">public static </w:t>
-      </w:r>
-      <w:r>
-        <w:rPr>
-          <w:rFonts w:ascii="宋体" w:eastAsia="宋体" w:hAnsi="宋体" w:cs="宋体" w:hint="eastAsia"/>
-          <w:color w:val="000000"/>
-          <w:kern w:val="0"/>
-          <w:sz w:val="18"/>
-          <w:szCs w:val="18"/>
-        </w:rPr>
-        <w:t xml:space="preserve">File </w:t>
-      </w:r>
-      <w:proofErr w:type="spellStart"/>
-      <w:proofErr w:type="gramStart"/>
-      <w:r>
-        <w:rPr>
-          <w:rFonts w:ascii="宋体" w:eastAsia="宋体" w:hAnsi="宋体" w:cs="宋体" w:hint="eastAsia"/>
-          <w:color w:val="000000"/>
-          <w:kern w:val="0"/>
-          <w:sz w:val="18"/>
-          <w:szCs w:val="18"/>
-        </w:rPr>
-        <w:t>getExternalStorageDirectory</w:t>
-      </w:r>
-      <w:proofErr w:type="spellEnd"/>
-      <w:r>
-        <w:rPr>
-          <w:rFonts w:ascii="宋体" w:eastAsia="宋体" w:hAnsi="宋体" w:cs="宋体" w:hint="eastAsia"/>
-          <w:color w:val="000000"/>
-          <w:kern w:val="0"/>
-          <w:sz w:val="18"/>
-          <w:szCs w:val="18"/>
-        </w:rPr>
-        <w:t>(</w:t>
-      </w:r>
-      <w:proofErr w:type="gramEnd"/>
-      <w:r>
-        <w:rPr>
-          <w:rFonts w:ascii="宋体" w:eastAsia="宋体" w:hAnsi="宋体" w:cs="宋体" w:hint="eastAsia"/>
-          <w:color w:val="000000"/>
-          <w:kern w:val="0"/>
-          <w:sz w:val="18"/>
-          <w:szCs w:val="18"/>
-        </w:rPr>
-        <w:t>) {</w:t>
-      </w:r>
-      <w:r>
-        <w:rPr>
-          <w:rFonts w:ascii="宋体" w:eastAsia="宋体" w:hAnsi="宋体" w:cs="宋体" w:hint="eastAsia"/>
-          <w:color w:val="000000"/>
-          <w:kern w:val="0"/>
-          <w:sz w:val="18"/>
-          <w:szCs w:val="18"/>
-        </w:rPr>
-        <w:br/>
-        <w:t xml:space="preserve">    </w:t>
-      </w:r>
-      <w:proofErr w:type="spellStart"/>
-      <w:r>
-        <w:rPr>
-          <w:rFonts w:ascii="宋体" w:eastAsia="宋体" w:hAnsi="宋体" w:cs="宋体" w:hint="eastAsia"/>
-          <w:color w:val="000000"/>
-          <w:kern w:val="0"/>
-          <w:sz w:val="18"/>
-          <w:szCs w:val="18"/>
-        </w:rPr>
-        <w:t>throwIfUserRequired</w:t>
-      </w:r>
-      <w:proofErr w:type="spellEnd"/>
-      <w:r>
-        <w:rPr>
-          <w:rFonts w:ascii="宋体" w:eastAsia="宋体" w:hAnsi="宋体" w:cs="宋体" w:hint="eastAsia"/>
-          <w:color w:val="000000"/>
-          <w:kern w:val="0"/>
-          <w:sz w:val="18"/>
-          <w:szCs w:val="18"/>
-        </w:rPr>
-        <w:t>();</w:t>
-      </w:r>
-      <w:r>
-        <w:rPr>
-          <w:rFonts w:ascii="宋体" w:eastAsia="宋体" w:hAnsi="宋体" w:cs="宋体" w:hint="eastAsia"/>
-          <w:color w:val="000000"/>
-          <w:kern w:val="0"/>
-          <w:sz w:val="18"/>
-          <w:szCs w:val="18"/>
-        </w:rPr>
-        <w:br/>
-        <w:t xml:space="preserve">    </w:t>
+        <w:t xml:space="preserve">public static void </w:t>
+      </w:r>
+      <w:r>
+        <w:rPr>
+          <w:rFonts w:ascii="宋体" w:eastAsia="宋体" w:hAnsi="宋体" w:cs="宋体" w:hint="eastAsia"/>
+          <w:color w:val="000000"/>
+          <w:kern w:val="0"/>
+          <w:sz w:val="18"/>
+          <w:szCs w:val="18"/>
+        </w:rPr>
+        <w:t>setUserRequired(</w:t>
       </w:r>
       <w:r>
         <w:rPr>
@@ -1597,49 +1101,28 @@
           <w:sz w:val="18"/>
           <w:szCs w:val="18"/>
         </w:rPr>
-        <w:t xml:space="preserve">return </w:t>
-      </w:r>
-      <w:proofErr w:type="spellStart"/>
-      <w:r>
-        <w:rPr>
-          <w:rFonts w:ascii="宋体" w:eastAsia="宋体" w:hAnsi="宋体" w:cs="宋体" w:hint="eastAsia"/>
-          <w:color w:val="000000"/>
-          <w:kern w:val="0"/>
-          <w:sz w:val="18"/>
-          <w:szCs w:val="18"/>
-        </w:rPr>
-        <w:t>sCurrentUser.getExternalDirs</w:t>
-      </w:r>
-      <w:proofErr w:type="spellEnd"/>
-      <w:r>
-        <w:rPr>
-          <w:rFonts w:ascii="宋体" w:eastAsia="宋体" w:hAnsi="宋体" w:cs="宋体" w:hint="eastAsia"/>
-          <w:color w:val="000000"/>
-          <w:kern w:val="0"/>
-          <w:sz w:val="18"/>
-          <w:szCs w:val="18"/>
-        </w:rPr>
-        <w:t>()[</w:t>
-      </w:r>
-      <w:r>
-        <w:rPr>
-          <w:rFonts w:ascii="宋体" w:eastAsia="宋体" w:hAnsi="宋体" w:cs="宋体" w:hint="eastAsia"/>
-          <w:color w:val="0000FF"/>
-          <w:kern w:val="0"/>
-          <w:sz w:val="18"/>
-          <w:szCs w:val="18"/>
-        </w:rPr>
-        <w:t>0</w:t>
-      </w:r>
-      <w:r>
-        <w:rPr>
-          <w:rFonts w:ascii="宋体" w:eastAsia="宋体" w:hAnsi="宋体" w:cs="宋体" w:hint="eastAsia"/>
-          <w:color w:val="000000"/>
-          <w:kern w:val="0"/>
-          <w:sz w:val="18"/>
-          <w:szCs w:val="18"/>
-        </w:rPr>
-        <w:t>];</w:t>
+        <w:t xml:space="preserve">boolean </w:t>
+      </w:r>
+      <w:r>
+        <w:rPr>
+          <w:rFonts w:ascii="宋体" w:eastAsia="宋体" w:hAnsi="宋体" w:cs="宋体" w:hint="eastAsia"/>
+          <w:color w:val="000000"/>
+          <w:kern w:val="0"/>
+          <w:sz w:val="18"/>
+          <w:szCs w:val="18"/>
+        </w:rPr>
+        <w:t>userRequired) {</w:t>
+      </w:r>
+      <w:r>
+        <w:rPr>
+          <w:rFonts w:ascii="宋体" w:eastAsia="宋体" w:hAnsi="宋体" w:cs="宋体" w:hint="eastAsia"/>
+          <w:color w:val="000000"/>
+          <w:kern w:val="0"/>
+          <w:sz w:val="18"/>
+          <w:szCs w:val="18"/>
+        </w:rPr>
+        <w:br/>
+        <w:t xml:space="preserve">    sUserRequired = userRequired;</w:t>
       </w:r>
       <w:r>
         <w:rPr>
@@ -1652,27 +1135,6 @@
         <w:br/>
         <w:t>}</w:t>
       </w:r>
-    </w:p>
-    <w:p/>
-    <w:p>
-      <w:pPr>
-        <w:pStyle w:val="4"/>
-        <w:numPr>
-          <w:ilvl w:val="3"/>
-          <w:numId w:val="1"/>
-        </w:numPr>
-        <w:rPr>
-          <w:rFonts w:hint="eastAsia"/>
-        </w:rPr>
-      </w:pPr>
-      <w:proofErr w:type="spellStart"/>
-      <w:r>
-        <w:rPr>
-          <w:rFonts w:hint="eastAsia"/>
-        </w:rPr>
-        <w:t>throwIfUserRequired</w:t>
-      </w:r>
-      <w:proofErr w:type="spellEnd"/>
     </w:p>
     <w:p>
       <w:pPr>
@@ -1705,6 +1167,53 @@
           <w:szCs w:val="18"/>
         </w:rPr>
       </w:pPr>
+    </w:p>
+    <w:p>
+      <w:pPr>
+        <w:pStyle w:val="4"/>
+        <w:numPr>
+          <w:ilvl w:val="3"/>
+          <w:numId w:val="1"/>
+        </w:numPr>
+      </w:pPr>
+      <w:r>
+        <w:rPr>
+          <w:rFonts w:hint="eastAsia"/>
+        </w:rPr>
+        <w:t>getExternalStorageDirectory</w:t>
+      </w:r>
+    </w:p>
+    <w:p>
+      <w:pPr>
+        <w:widowControl/>
+        <w:shd w:val="clear" w:color="auto" w:fill="FFFFFF"/>
+        <w:tabs>
+          <w:tab w:val="left" w:pos="916"/>
+          <w:tab w:val="left" w:pos="1832"/>
+          <w:tab w:val="left" w:pos="2748"/>
+          <w:tab w:val="left" w:pos="3664"/>
+          <w:tab w:val="left" w:pos="4580"/>
+          <w:tab w:val="left" w:pos="5496"/>
+          <w:tab w:val="left" w:pos="6412"/>
+          <w:tab w:val="left" w:pos="7328"/>
+          <w:tab w:val="left" w:pos="8244"/>
+          <w:tab w:val="left" w:pos="9160"/>
+          <w:tab w:val="left" w:pos="10076"/>
+          <w:tab w:val="left" w:pos="10992"/>
+          <w:tab w:val="left" w:pos="11908"/>
+          <w:tab w:val="left" w:pos="12824"/>
+          <w:tab w:val="left" w:pos="13740"/>
+          <w:tab w:val="left" w:pos="14656"/>
+        </w:tabs>
+        <w:jc w:val="left"/>
+        <w:rPr>
+          <w:rFonts w:ascii="宋体" w:eastAsia="宋体" w:hAnsi="宋体" w:cs="宋体"/>
+          <w:color w:val="000000"/>
+          <w:kern w:val="0"/>
+          <w:sz w:val="18"/>
+          <w:szCs w:val="18"/>
+        </w:rPr>
+      </w:pPr>
       <w:r>
         <w:rPr>
           <w:rFonts w:ascii="宋体" w:eastAsia="宋体" w:hAnsi="宋体" w:cs="宋体" w:hint="eastAsia"/>
@@ -1715,41 +1224,163 @@
           <w:sz w:val="18"/>
           <w:szCs w:val="18"/>
         </w:rPr>
+        <w:t xml:space="preserve">public static </w:t>
+      </w:r>
+      <w:r>
+        <w:rPr>
+          <w:rFonts w:ascii="宋体" w:eastAsia="宋体" w:hAnsi="宋体" w:cs="宋体" w:hint="eastAsia"/>
+          <w:color w:val="000000"/>
+          <w:kern w:val="0"/>
+          <w:sz w:val="18"/>
+          <w:szCs w:val="18"/>
+        </w:rPr>
+        <w:t>File getExternalStorageDirectory() {</w:t>
+      </w:r>
+      <w:r>
+        <w:rPr>
+          <w:rFonts w:ascii="宋体" w:eastAsia="宋体" w:hAnsi="宋体" w:cs="宋体" w:hint="eastAsia"/>
+          <w:color w:val="000000"/>
+          <w:kern w:val="0"/>
+          <w:sz w:val="18"/>
+          <w:szCs w:val="18"/>
+        </w:rPr>
+        <w:br/>
+        <w:t xml:space="preserve">    throwIfUserRequired();</w:t>
+      </w:r>
+      <w:r>
+        <w:rPr>
+          <w:rFonts w:ascii="宋体" w:eastAsia="宋体" w:hAnsi="宋体" w:cs="宋体" w:hint="eastAsia"/>
+          <w:color w:val="000000"/>
+          <w:kern w:val="0"/>
+          <w:sz w:val="18"/>
+          <w:szCs w:val="18"/>
+        </w:rPr>
+        <w:br/>
+        <w:t xml:space="preserve">    </w:t>
+      </w:r>
+      <w:r>
+        <w:rPr>
+          <w:rFonts w:ascii="宋体" w:eastAsia="宋体" w:hAnsi="宋体" w:cs="宋体" w:hint="eastAsia"/>
+          <w:b/>
+          <w:bCs/>
+          <w:color w:val="000080"/>
+          <w:kern w:val="0"/>
+          <w:sz w:val="18"/>
+          <w:szCs w:val="18"/>
+        </w:rPr>
+        <w:t xml:space="preserve">return </w:t>
+      </w:r>
+      <w:r>
+        <w:rPr>
+          <w:rFonts w:ascii="宋体" w:eastAsia="宋体" w:hAnsi="宋体" w:cs="宋体" w:hint="eastAsia"/>
+          <w:color w:val="000000"/>
+          <w:kern w:val="0"/>
+          <w:sz w:val="18"/>
+          <w:szCs w:val="18"/>
+        </w:rPr>
+        <w:t>sCurrentUser.getExternalDirs()[</w:t>
+      </w:r>
+      <w:r>
+        <w:rPr>
+          <w:rFonts w:ascii="宋体" w:eastAsia="宋体" w:hAnsi="宋体" w:cs="宋体" w:hint="eastAsia"/>
+          <w:color w:val="0000FF"/>
+          <w:kern w:val="0"/>
+          <w:sz w:val="18"/>
+          <w:szCs w:val="18"/>
+        </w:rPr>
+        <w:t>0</w:t>
+      </w:r>
+      <w:r>
+        <w:rPr>
+          <w:rFonts w:ascii="宋体" w:eastAsia="宋体" w:hAnsi="宋体" w:cs="宋体" w:hint="eastAsia"/>
+          <w:color w:val="000000"/>
+          <w:kern w:val="0"/>
+          <w:sz w:val="18"/>
+          <w:szCs w:val="18"/>
+        </w:rPr>
+        <w:t>];</w:t>
+      </w:r>
+      <w:r>
+        <w:rPr>
+          <w:rFonts w:ascii="宋体" w:eastAsia="宋体" w:hAnsi="宋体" w:cs="宋体" w:hint="eastAsia"/>
+          <w:color w:val="000000"/>
+          <w:kern w:val="0"/>
+          <w:sz w:val="18"/>
+          <w:szCs w:val="18"/>
+        </w:rPr>
+        <w:br/>
+        <w:t>}</w:t>
+      </w:r>
+    </w:p>
+    <w:p/>
+    <w:p>
+      <w:pPr>
+        <w:pStyle w:val="4"/>
+        <w:numPr>
+          <w:ilvl w:val="3"/>
+          <w:numId w:val="1"/>
+        </w:numPr>
+      </w:pPr>
+      <w:r>
+        <w:rPr>
+          <w:rFonts w:hint="eastAsia"/>
+        </w:rPr>
+        <w:lastRenderedPageBreak/>
+        <w:t>throwIfUserRequired</w:t>
+      </w:r>
+    </w:p>
+    <w:p>
+      <w:pPr>
+        <w:widowControl/>
+        <w:shd w:val="clear" w:color="auto" w:fill="FFFFFF"/>
+        <w:tabs>
+          <w:tab w:val="left" w:pos="916"/>
+          <w:tab w:val="left" w:pos="1832"/>
+          <w:tab w:val="left" w:pos="2748"/>
+          <w:tab w:val="left" w:pos="3664"/>
+          <w:tab w:val="left" w:pos="4580"/>
+          <w:tab w:val="left" w:pos="5496"/>
+          <w:tab w:val="left" w:pos="6412"/>
+          <w:tab w:val="left" w:pos="7328"/>
+          <w:tab w:val="left" w:pos="8244"/>
+          <w:tab w:val="left" w:pos="9160"/>
+          <w:tab w:val="left" w:pos="10076"/>
+          <w:tab w:val="left" w:pos="10992"/>
+          <w:tab w:val="left" w:pos="11908"/>
+          <w:tab w:val="left" w:pos="12824"/>
+          <w:tab w:val="left" w:pos="13740"/>
+          <w:tab w:val="left" w:pos="14656"/>
+        </w:tabs>
+        <w:jc w:val="left"/>
+        <w:rPr>
+          <w:rFonts w:ascii="宋体" w:eastAsia="宋体" w:hAnsi="宋体" w:cs="宋体"/>
+          <w:color w:val="000000"/>
+          <w:kern w:val="0"/>
+          <w:sz w:val="18"/>
+          <w:szCs w:val="18"/>
+        </w:rPr>
+      </w:pPr>
+      <w:r>
+        <w:rPr>
+          <w:rFonts w:ascii="宋体" w:eastAsia="宋体" w:hAnsi="宋体" w:cs="宋体" w:hint="eastAsia"/>
+          <w:b/>
+          <w:bCs/>
+          <w:color w:val="000080"/>
+          <w:kern w:val="0"/>
+          <w:sz w:val="18"/>
+          <w:szCs w:val="18"/>
+        </w:rPr>
         <w:t xml:space="preserve">private static void </w:t>
       </w:r>
-      <w:proofErr w:type="spellStart"/>
-      <w:proofErr w:type="gramStart"/>
-      <w:r>
-        <w:rPr>
-          <w:rFonts w:ascii="宋体" w:eastAsia="宋体" w:hAnsi="宋体" w:cs="宋体" w:hint="eastAsia"/>
-          <w:color w:val="000000"/>
-          <w:kern w:val="0"/>
-          <w:sz w:val="18"/>
-          <w:szCs w:val="18"/>
-        </w:rPr>
-        <w:t>throwIfUserRequired</w:t>
-      </w:r>
-      <w:proofErr w:type="spellEnd"/>
-      <w:r>
-        <w:rPr>
-          <w:rFonts w:ascii="宋体" w:eastAsia="宋体" w:hAnsi="宋体" w:cs="宋体" w:hint="eastAsia"/>
-          <w:color w:val="000000"/>
-          <w:kern w:val="0"/>
-          <w:sz w:val="18"/>
-          <w:szCs w:val="18"/>
-        </w:rPr>
-        <w:t>(</w:t>
-      </w:r>
-      <w:proofErr w:type="gramEnd"/>
-      <w:r>
-        <w:rPr>
-          <w:rFonts w:ascii="宋体" w:eastAsia="宋体" w:hAnsi="宋体" w:cs="宋体" w:hint="eastAsia"/>
-          <w:color w:val="000000"/>
-          <w:kern w:val="0"/>
-          <w:sz w:val="18"/>
-          <w:szCs w:val="18"/>
-        </w:rPr>
-        <w:t>) {</w:t>
+      <w:r>
+        <w:rPr>
+          <w:rFonts w:ascii="宋体" w:eastAsia="宋体" w:hAnsi="宋体" w:cs="宋体" w:hint="eastAsia"/>
+          <w:color w:val="000000"/>
+          <w:kern w:val="0"/>
+          <w:sz w:val="18"/>
+          <w:szCs w:val="18"/>
+        </w:rPr>
+        <w:t>throwIfUserRequired() {</w:t>
       </w:r>
       <w:r>
         <w:rPr>
@@ -1782,62 +1413,18 @@
           <w:sz w:val="18"/>
           <w:szCs w:val="18"/>
         </w:rPr>
-        <w:t>(</w:t>
-      </w:r>
-      <w:proofErr w:type="spellStart"/>
-      <w:r>
-        <w:rPr>
-          <w:rFonts w:ascii="宋体" w:eastAsia="宋体" w:hAnsi="宋体" w:cs="宋体" w:hint="eastAsia"/>
-          <w:color w:val="000000"/>
-          <w:kern w:val="0"/>
-          <w:sz w:val="18"/>
-          <w:szCs w:val="18"/>
-        </w:rPr>
-        <w:t>sUserRequired</w:t>
-      </w:r>
-      <w:proofErr w:type="spellEnd"/>
-      <w:r>
-        <w:rPr>
-          <w:rFonts w:ascii="宋体" w:eastAsia="宋体" w:hAnsi="宋体" w:cs="宋体" w:hint="eastAsia"/>
-          <w:color w:val="000000"/>
-          <w:kern w:val="0"/>
-          <w:sz w:val="18"/>
-          <w:szCs w:val="18"/>
-        </w:rPr>
-        <w:t>) {</w:t>
-      </w:r>
-      <w:r>
-        <w:rPr>
-          <w:rFonts w:ascii="宋体" w:eastAsia="宋体" w:hAnsi="宋体" w:cs="宋体" w:hint="eastAsia"/>
-          <w:color w:val="000000"/>
-          <w:kern w:val="0"/>
-          <w:sz w:val="18"/>
-          <w:szCs w:val="18"/>
-        </w:rPr>
-        <w:br/>
-        <w:t xml:space="preserve">        </w:t>
-      </w:r>
-      <w:proofErr w:type="spellStart"/>
-      <w:r>
-        <w:rPr>
-          <w:rFonts w:ascii="宋体" w:eastAsia="宋体" w:hAnsi="宋体" w:cs="宋体" w:hint="eastAsia"/>
-          <w:color w:val="000000"/>
-          <w:kern w:val="0"/>
-          <w:sz w:val="18"/>
-          <w:szCs w:val="18"/>
-        </w:rPr>
-        <w:t>Log.wtf</w:t>
-      </w:r>
-      <w:proofErr w:type="spellEnd"/>
-      <w:r>
-        <w:rPr>
-          <w:rFonts w:ascii="宋体" w:eastAsia="宋体" w:hAnsi="宋体" w:cs="宋体" w:hint="eastAsia"/>
-          <w:color w:val="000000"/>
-          <w:kern w:val="0"/>
-          <w:sz w:val="18"/>
-          <w:szCs w:val="18"/>
-        </w:rPr>
-        <w:t xml:space="preserve">(TAG, </w:t>
+        <w:t>(sUserRequired) {</w:t>
+      </w:r>
+      <w:r>
+        <w:rPr>
+          <w:rFonts w:ascii="宋体" w:eastAsia="宋体" w:hAnsi="宋体" w:cs="宋体" w:hint="eastAsia"/>
+          <w:color w:val="000000"/>
+          <w:kern w:val="0"/>
+          <w:sz w:val="18"/>
+          <w:szCs w:val="18"/>
+        </w:rPr>
+        <w:br/>
+        <w:t xml:space="preserve">        Log.wtf(TAG, </w:t>
       </w:r>
       <w:r>
         <w:rPr>
@@ -1849,33 +1436,7 @@
           <w:sz w:val="18"/>
           <w:szCs w:val="18"/>
         </w:rPr>
-        <w:t xml:space="preserve">"Path requests must specify a user by using </w:t>
-      </w:r>
-      <w:proofErr w:type="spellStart"/>
-      <w:r>
-        <w:rPr>
-          <w:rFonts w:ascii="宋体" w:eastAsia="宋体" w:hAnsi="宋体" w:cs="宋体" w:hint="eastAsia"/>
-          <w:b/>
-          <w:bCs/>
-          <w:color w:val="008000"/>
-          <w:kern w:val="0"/>
-          <w:sz w:val="18"/>
-          <w:szCs w:val="18"/>
-        </w:rPr>
-        <w:t>UserEnvironment</w:t>
-      </w:r>
-      <w:proofErr w:type="spellEnd"/>
-      <w:r>
-        <w:rPr>
-          <w:rFonts w:ascii="宋体" w:eastAsia="宋体" w:hAnsi="宋体" w:cs="宋体" w:hint="eastAsia"/>
-          <w:b/>
-          <w:bCs/>
-          <w:color w:val="008000"/>
-          <w:kern w:val="0"/>
-          <w:sz w:val="18"/>
-          <w:szCs w:val="18"/>
-        </w:rPr>
-        <w:t>"</w:t>
+        <w:t>"Path requests must specify a user by using UserEnvironment"</w:t>
       </w:r>
       <w:r>
         <w:rPr>
@@ -1896,16 +1457,6 @@
           <w:szCs w:val="18"/>
         </w:rPr>
         <w:br/>
-      </w:r>
-      <w:r>
-        <w:rPr>
-          <w:rFonts w:ascii="宋体" w:eastAsia="宋体" w:hAnsi="宋体" w:cs="宋体" w:hint="eastAsia"/>
-          <w:color w:val="000000"/>
-          <w:kern w:val="0"/>
-          <w:sz w:val="18"/>
-          <w:szCs w:val="18"/>
-        </w:rPr>
-        <w:lastRenderedPageBreak/>
         <w:t xml:space="preserve">                </w:t>
       </w:r>
       <w:r>
@@ -1953,21 +1504,9 @@
         <w:t>}</w:t>
       </w:r>
     </w:p>
-    <w:p>
-      <w:pPr>
-        <w:rPr>
-          <w:rFonts w:hint="eastAsia"/>
-        </w:rPr>
-      </w:pPr>
-    </w:p>
     <w:p/>
-    <w:p>
-      <w:pPr>
-        <w:rPr>
-          <w:rFonts w:hint="eastAsia"/>
-        </w:rPr>
-      </w:pPr>
-    </w:p>
+    <w:p/>
+    <w:p/>
     <w:p>
       <w:pPr>
         <w:pStyle w:val="2"/>
@@ -1976,19 +1515,1006 @@
           <w:numId w:val="2"/>
         </w:numPr>
       </w:pPr>
-      <w:proofErr w:type="spellStart"/>
       <w:r>
         <w:t>UserEnvironment</w:t>
       </w:r>
-      <w:proofErr w:type="spellEnd"/>
     </w:p>
     <w:p/>
+    <w:p/>
+    <w:p/>
+    <w:p>
+      <w:pPr>
+        <w:widowControl/>
+        <w:shd w:val="clear" w:color="auto" w:fill="FFFFFF"/>
+        <w:tabs>
+          <w:tab w:val="left" w:pos="916"/>
+          <w:tab w:val="left" w:pos="1832"/>
+          <w:tab w:val="left" w:pos="2748"/>
+          <w:tab w:val="left" w:pos="3664"/>
+          <w:tab w:val="left" w:pos="4580"/>
+          <w:tab w:val="left" w:pos="5496"/>
+          <w:tab w:val="left" w:pos="6412"/>
+          <w:tab w:val="left" w:pos="7328"/>
+          <w:tab w:val="left" w:pos="8244"/>
+          <w:tab w:val="left" w:pos="9160"/>
+          <w:tab w:val="left" w:pos="10076"/>
+          <w:tab w:val="left" w:pos="10992"/>
+          <w:tab w:val="left" w:pos="11908"/>
+          <w:tab w:val="left" w:pos="12824"/>
+          <w:tab w:val="left" w:pos="13740"/>
+          <w:tab w:val="left" w:pos="14656"/>
+        </w:tabs>
+        <w:jc w:val="left"/>
+        <w:rPr>
+          <w:rFonts w:ascii="宋体" w:eastAsia="宋体" w:hAnsi="宋体" w:cs="宋体"/>
+          <w:color w:val="000000"/>
+          <w:kern w:val="0"/>
+          <w:sz w:val="18"/>
+          <w:szCs w:val="18"/>
+        </w:rPr>
+      </w:pPr>
+      <w:r>
+        <w:rPr>
+          <w:rFonts w:ascii="宋体" w:eastAsia="宋体" w:hAnsi="宋体" w:cs="宋体" w:hint="eastAsia"/>
+          <w:b/>
+          <w:bCs/>
+          <w:color w:val="000080"/>
+          <w:kern w:val="0"/>
+          <w:sz w:val="18"/>
+          <w:szCs w:val="18"/>
+        </w:rPr>
+        <w:t xml:space="preserve">public static </w:t>
+      </w:r>
+      <w:r>
+        <w:rPr>
+          <w:rFonts w:ascii="宋体" w:eastAsia="宋体" w:hAnsi="宋体" w:cs="宋体" w:hint="eastAsia"/>
+          <w:color w:val="000000"/>
+          <w:kern w:val="0"/>
+          <w:sz w:val="18"/>
+          <w:szCs w:val="18"/>
+        </w:rPr>
+        <w:t>File getExternalStorageDirectory() {</w:t>
+      </w:r>
+      <w:r>
+        <w:rPr>
+          <w:rFonts w:ascii="宋体" w:eastAsia="宋体" w:hAnsi="宋体" w:cs="宋体" w:hint="eastAsia"/>
+          <w:color w:val="000000"/>
+          <w:kern w:val="0"/>
+          <w:sz w:val="18"/>
+          <w:szCs w:val="18"/>
+        </w:rPr>
+        <w:br/>
+        <w:t xml:space="preserve">    </w:t>
+      </w:r>
+      <w:r>
+        <w:rPr>
+          <w:rFonts w:ascii="宋体" w:eastAsia="宋体" w:hAnsi="宋体" w:cs="宋体" w:hint="eastAsia"/>
+          <w:i/>
+          <w:iCs/>
+          <w:color w:val="000000"/>
+          <w:kern w:val="0"/>
+          <w:sz w:val="18"/>
+          <w:szCs w:val="18"/>
+        </w:rPr>
+        <w:t>throwIfUserRequired</w:t>
+      </w:r>
+      <w:r>
+        <w:rPr>
+          <w:rFonts w:ascii="宋体" w:eastAsia="宋体" w:hAnsi="宋体" w:cs="宋体" w:hint="eastAsia"/>
+          <w:color w:val="000000"/>
+          <w:kern w:val="0"/>
+          <w:sz w:val="18"/>
+          <w:szCs w:val="18"/>
+        </w:rPr>
+        <w:t>();</w:t>
+      </w:r>
+      <w:r>
+        <w:rPr>
+          <w:rFonts w:ascii="宋体" w:eastAsia="宋体" w:hAnsi="宋体" w:cs="宋体" w:hint="eastAsia"/>
+          <w:color w:val="000000"/>
+          <w:kern w:val="0"/>
+          <w:sz w:val="18"/>
+          <w:szCs w:val="18"/>
+        </w:rPr>
+        <w:br/>
+        <w:t xml:space="preserve">    </w:t>
+      </w:r>
+      <w:r>
+        <w:rPr>
+          <w:rFonts w:ascii="宋体" w:eastAsia="宋体" w:hAnsi="宋体" w:cs="宋体" w:hint="eastAsia"/>
+          <w:b/>
+          <w:bCs/>
+          <w:color w:val="000080"/>
+          <w:kern w:val="0"/>
+          <w:sz w:val="18"/>
+          <w:szCs w:val="18"/>
+        </w:rPr>
+        <w:t xml:space="preserve">return </w:t>
+      </w:r>
+      <w:r>
+        <w:rPr>
+          <w:rFonts w:ascii="宋体" w:eastAsia="宋体" w:hAnsi="宋体" w:cs="宋体" w:hint="eastAsia"/>
+          <w:i/>
+          <w:iCs/>
+          <w:color w:val="660E7A"/>
+          <w:kern w:val="0"/>
+          <w:sz w:val="18"/>
+          <w:szCs w:val="18"/>
+        </w:rPr>
+        <w:t>sCurrentUser</w:t>
+      </w:r>
+      <w:r>
+        <w:rPr>
+          <w:rFonts w:ascii="宋体" w:eastAsia="宋体" w:hAnsi="宋体" w:cs="宋体" w:hint="eastAsia"/>
+          <w:color w:val="000000"/>
+          <w:kern w:val="0"/>
+          <w:sz w:val="18"/>
+          <w:szCs w:val="18"/>
+        </w:rPr>
+        <w:t>.getExternalDirs()[</w:t>
+      </w:r>
+      <w:r>
+        <w:rPr>
+          <w:rFonts w:ascii="宋体" w:eastAsia="宋体" w:hAnsi="宋体" w:cs="宋体" w:hint="eastAsia"/>
+          <w:color w:val="0000FF"/>
+          <w:kern w:val="0"/>
+          <w:sz w:val="18"/>
+          <w:szCs w:val="18"/>
+        </w:rPr>
+        <w:t>0</w:t>
+      </w:r>
+      <w:r>
+        <w:rPr>
+          <w:rFonts w:ascii="宋体" w:eastAsia="宋体" w:hAnsi="宋体" w:cs="宋体" w:hint="eastAsia"/>
+          <w:color w:val="000000"/>
+          <w:kern w:val="0"/>
+          <w:sz w:val="18"/>
+          <w:szCs w:val="18"/>
+        </w:rPr>
+        <w:t>];</w:t>
+      </w:r>
+      <w:r>
+        <w:rPr>
+          <w:rFonts w:ascii="宋体" w:eastAsia="宋体" w:hAnsi="宋体" w:cs="宋体" w:hint="eastAsia"/>
+          <w:color w:val="000000"/>
+          <w:kern w:val="0"/>
+          <w:sz w:val="18"/>
+          <w:szCs w:val="18"/>
+        </w:rPr>
+        <w:br/>
+        <w:t>}</w:t>
+      </w:r>
+    </w:p>
+    <w:p>
+      <w:r>
+        <w:rPr>
+          <w:rFonts w:hint="eastAsia"/>
+        </w:rPr>
+        <w:t>因此</w:t>
+      </w:r>
+      <w:r>
+        <w:t>排在</w:t>
+      </w:r>
+      <w:r>
+        <w:rPr>
+          <w:rFonts w:hint="eastAsia"/>
+        </w:rPr>
+        <w:t>第一位</w:t>
+      </w:r>
+      <w:r>
+        <w:t>的就存第一位的</w:t>
+      </w:r>
+    </w:p>
+    <w:p>
+      <w:r>
+        <w:rPr>
+          <w:rFonts w:hint="eastAsia"/>
+        </w:rPr>
+        <w:t>老</w:t>
+      </w:r>
+      <w:r>
+        <w:t>的数据，怎么办？</w:t>
+      </w:r>
+      <w:r>
+        <w:rPr>
+          <w:rFonts w:hint="eastAsia"/>
+        </w:rPr>
+        <w:t>？？数据</w:t>
+      </w:r>
+      <w:r>
+        <w:t>升级有问题么？</w:t>
+      </w:r>
+    </w:p>
+    <w:p/>
+    <w:p>
+      <w:pPr>
+        <w:widowControl/>
+        <w:shd w:val="clear" w:color="auto" w:fill="FFFFFF"/>
+        <w:tabs>
+          <w:tab w:val="left" w:pos="916"/>
+          <w:tab w:val="left" w:pos="1832"/>
+          <w:tab w:val="left" w:pos="2748"/>
+          <w:tab w:val="left" w:pos="3664"/>
+          <w:tab w:val="left" w:pos="4580"/>
+          <w:tab w:val="left" w:pos="5496"/>
+          <w:tab w:val="left" w:pos="6412"/>
+          <w:tab w:val="left" w:pos="7328"/>
+          <w:tab w:val="left" w:pos="8244"/>
+          <w:tab w:val="left" w:pos="9160"/>
+          <w:tab w:val="left" w:pos="10076"/>
+          <w:tab w:val="left" w:pos="10992"/>
+          <w:tab w:val="left" w:pos="11908"/>
+          <w:tab w:val="left" w:pos="12824"/>
+          <w:tab w:val="left" w:pos="13740"/>
+          <w:tab w:val="left" w:pos="14656"/>
+        </w:tabs>
+        <w:jc w:val="left"/>
+        <w:rPr>
+          <w:rFonts w:ascii="宋体" w:eastAsia="宋体" w:hAnsi="宋体" w:cs="宋体"/>
+          <w:color w:val="000000"/>
+          <w:kern w:val="0"/>
+          <w:sz w:val="18"/>
+          <w:szCs w:val="18"/>
+        </w:rPr>
+      </w:pPr>
+      <w:r>
+        <w:rPr>
+          <w:rFonts w:ascii="宋体" w:eastAsia="宋体" w:hAnsi="宋体" w:cs="宋体" w:hint="eastAsia"/>
+          <w:b/>
+          <w:bCs/>
+          <w:color w:val="000080"/>
+          <w:kern w:val="0"/>
+          <w:sz w:val="18"/>
+          <w:szCs w:val="18"/>
+        </w:rPr>
+        <w:t xml:space="preserve">protected final boolean </w:t>
+      </w:r>
+      <w:r>
+        <w:rPr>
+          <w:rFonts w:ascii="宋体" w:eastAsia="宋体" w:hAnsi="宋体" w:cs="宋体" w:hint="eastAsia"/>
+          <w:b/>
+          <w:bCs/>
+          <w:color w:val="660E7A"/>
+          <w:kern w:val="0"/>
+          <w:sz w:val="18"/>
+          <w:szCs w:val="18"/>
+        </w:rPr>
+        <w:t xml:space="preserve">externalSdFirst </w:t>
+      </w:r>
+      <w:r>
+        <w:rPr>
+          <w:rFonts w:ascii="宋体" w:eastAsia="宋体" w:hAnsi="宋体" w:cs="宋体" w:hint="eastAsia"/>
+          <w:color w:val="000000"/>
+          <w:kern w:val="0"/>
+          <w:sz w:val="18"/>
+          <w:szCs w:val="18"/>
+        </w:rPr>
+        <w:t xml:space="preserve">= </w:t>
+      </w:r>
+      <w:r>
+        <w:rPr>
+          <w:rFonts w:ascii="宋体" w:eastAsia="宋体" w:hAnsi="宋体" w:cs="宋体" w:hint="eastAsia"/>
+          <w:b/>
+          <w:bCs/>
+          <w:color w:val="000080"/>
+          <w:kern w:val="0"/>
+          <w:sz w:val="18"/>
+          <w:szCs w:val="18"/>
+        </w:rPr>
+        <w:t>true</w:t>
+      </w:r>
+      <w:r>
+        <w:rPr>
+          <w:rFonts w:ascii="宋体" w:eastAsia="宋体" w:hAnsi="宋体" w:cs="宋体" w:hint="eastAsia"/>
+          <w:color w:val="000000"/>
+          <w:kern w:val="0"/>
+          <w:sz w:val="18"/>
+          <w:szCs w:val="18"/>
+        </w:rPr>
+        <w:t>;</w:t>
+      </w:r>
+      <w:r>
+        <w:rPr>
+          <w:rFonts w:ascii="宋体" w:eastAsia="宋体" w:hAnsi="宋体" w:cs="宋体" w:hint="eastAsia"/>
+          <w:color w:val="000000"/>
+          <w:kern w:val="0"/>
+          <w:sz w:val="18"/>
+          <w:szCs w:val="18"/>
+        </w:rPr>
+        <w:br/>
+      </w:r>
+      <w:r>
+        <w:rPr>
+          <w:rFonts w:ascii="宋体" w:eastAsia="宋体" w:hAnsi="宋体" w:cs="宋体" w:hint="eastAsia"/>
+          <w:b/>
+          <w:bCs/>
+          <w:color w:val="000080"/>
+          <w:kern w:val="0"/>
+          <w:sz w:val="18"/>
+          <w:szCs w:val="18"/>
+        </w:rPr>
+        <w:t xml:space="preserve">public </w:t>
+      </w:r>
+      <w:r>
+        <w:rPr>
+          <w:rFonts w:ascii="宋体" w:eastAsia="宋体" w:hAnsi="宋体" w:cs="宋体" w:hint="eastAsia"/>
+          <w:color w:val="000000"/>
+          <w:kern w:val="0"/>
+          <w:sz w:val="18"/>
+          <w:szCs w:val="18"/>
+        </w:rPr>
+        <w:t>File[] getExternalDirs() {</w:t>
+      </w:r>
+      <w:r>
+        <w:rPr>
+          <w:rFonts w:ascii="宋体" w:eastAsia="宋体" w:hAnsi="宋体" w:cs="宋体" w:hint="eastAsia"/>
+          <w:color w:val="000000"/>
+          <w:kern w:val="0"/>
+          <w:sz w:val="18"/>
+          <w:szCs w:val="18"/>
+        </w:rPr>
+        <w:br/>
+        <w:t xml:space="preserve">    </w:t>
+      </w:r>
+      <w:r>
+        <w:rPr>
+          <w:rFonts w:ascii="宋体" w:eastAsia="宋体" w:hAnsi="宋体" w:cs="宋体" w:hint="eastAsia"/>
+          <w:b/>
+          <w:bCs/>
+          <w:color w:val="000080"/>
+          <w:kern w:val="0"/>
+          <w:sz w:val="18"/>
+          <w:szCs w:val="18"/>
+        </w:rPr>
+        <w:t xml:space="preserve">final </w:t>
+      </w:r>
+      <w:r>
+        <w:rPr>
+          <w:rFonts w:ascii="宋体" w:eastAsia="宋体" w:hAnsi="宋体" w:cs="宋体" w:hint="eastAsia"/>
+          <w:color w:val="000000"/>
+          <w:kern w:val="0"/>
+          <w:sz w:val="18"/>
+          <w:szCs w:val="18"/>
+        </w:rPr>
+        <w:t>StorageVolume[] volumes = StorageManager.getVolumeList(</w:t>
+      </w:r>
+      <w:r>
+        <w:rPr>
+          <w:rFonts w:ascii="宋体" w:eastAsia="宋体" w:hAnsi="宋体" w:cs="宋体" w:hint="eastAsia"/>
+          <w:b/>
+          <w:bCs/>
+          <w:color w:val="660E7A"/>
+          <w:kern w:val="0"/>
+          <w:sz w:val="18"/>
+          <w:szCs w:val="18"/>
+        </w:rPr>
+        <w:t>mUserId</w:t>
+      </w:r>
+      <w:r>
+        <w:rPr>
+          <w:rFonts w:ascii="宋体" w:eastAsia="宋体" w:hAnsi="宋体" w:cs="宋体" w:hint="eastAsia"/>
+          <w:color w:val="000000"/>
+          <w:kern w:val="0"/>
+          <w:sz w:val="18"/>
+          <w:szCs w:val="18"/>
+        </w:rPr>
+        <w:t>,</w:t>
+      </w:r>
+      <w:r>
+        <w:rPr>
+          <w:rFonts w:ascii="宋体" w:eastAsia="宋体" w:hAnsi="宋体" w:cs="宋体" w:hint="eastAsia"/>
+          <w:color w:val="000000"/>
+          <w:kern w:val="0"/>
+          <w:sz w:val="18"/>
+          <w:szCs w:val="18"/>
+        </w:rPr>
+        <w:br/>
+        <w:t xml:space="preserve">            StorageManager.FLAG_FOR_WRITE);</w:t>
+      </w:r>
+      <w:r>
+        <w:rPr>
+          <w:rFonts w:ascii="宋体" w:eastAsia="宋体" w:hAnsi="宋体" w:cs="宋体" w:hint="eastAsia"/>
+          <w:color w:val="000000"/>
+          <w:kern w:val="0"/>
+          <w:sz w:val="18"/>
+          <w:szCs w:val="18"/>
+        </w:rPr>
+        <w:br/>
+        <w:t xml:space="preserve">    </w:t>
+      </w:r>
+      <w:r>
+        <w:rPr>
+          <w:rFonts w:ascii="宋体" w:eastAsia="宋体" w:hAnsi="宋体" w:cs="宋体" w:hint="eastAsia"/>
+          <w:b/>
+          <w:bCs/>
+          <w:color w:val="000080"/>
+          <w:kern w:val="0"/>
+          <w:sz w:val="18"/>
+          <w:szCs w:val="18"/>
+        </w:rPr>
+        <w:t xml:space="preserve">final </w:t>
+      </w:r>
+      <w:r>
+        <w:rPr>
+          <w:rFonts w:ascii="宋体" w:eastAsia="宋体" w:hAnsi="宋体" w:cs="宋体" w:hint="eastAsia"/>
+          <w:color w:val="000000"/>
+          <w:kern w:val="0"/>
+          <w:sz w:val="18"/>
+          <w:szCs w:val="18"/>
+        </w:rPr>
+        <w:t xml:space="preserve">File[] files = </w:t>
+      </w:r>
+      <w:r>
+        <w:rPr>
+          <w:rFonts w:ascii="宋体" w:eastAsia="宋体" w:hAnsi="宋体" w:cs="宋体" w:hint="eastAsia"/>
+          <w:b/>
+          <w:bCs/>
+          <w:color w:val="000080"/>
+          <w:kern w:val="0"/>
+          <w:sz w:val="18"/>
+          <w:szCs w:val="18"/>
+        </w:rPr>
+        <w:t xml:space="preserve">new </w:t>
+      </w:r>
+      <w:r>
+        <w:rPr>
+          <w:rFonts w:ascii="宋体" w:eastAsia="宋体" w:hAnsi="宋体" w:cs="宋体" w:hint="eastAsia"/>
+          <w:color w:val="000000"/>
+          <w:kern w:val="0"/>
+          <w:sz w:val="18"/>
+          <w:szCs w:val="18"/>
+        </w:rPr>
+        <w:t>File[volumes.</w:t>
+      </w:r>
+      <w:r>
+        <w:rPr>
+          <w:rFonts w:ascii="宋体" w:eastAsia="宋体" w:hAnsi="宋体" w:cs="宋体" w:hint="eastAsia"/>
+          <w:b/>
+          <w:bCs/>
+          <w:color w:val="660E7A"/>
+          <w:kern w:val="0"/>
+          <w:sz w:val="18"/>
+          <w:szCs w:val="18"/>
+        </w:rPr>
+        <w:t>length</w:t>
+      </w:r>
+      <w:r>
+        <w:rPr>
+          <w:rFonts w:ascii="宋体" w:eastAsia="宋体" w:hAnsi="宋体" w:cs="宋体" w:hint="eastAsia"/>
+          <w:color w:val="000000"/>
+          <w:kern w:val="0"/>
+          <w:sz w:val="18"/>
+          <w:szCs w:val="18"/>
+        </w:rPr>
+        <w:t>];</w:t>
+      </w:r>
+      <w:r>
+        <w:rPr>
+          <w:rFonts w:ascii="宋体" w:eastAsia="宋体" w:hAnsi="宋体" w:cs="宋体" w:hint="eastAsia"/>
+          <w:color w:val="000000"/>
+          <w:kern w:val="0"/>
+          <w:sz w:val="18"/>
+          <w:szCs w:val="18"/>
+        </w:rPr>
+        <w:br/>
+        <w:t xml:space="preserve">    </w:t>
+      </w:r>
+      <w:r>
+        <w:rPr>
+          <w:rFonts w:ascii="宋体" w:eastAsia="宋体" w:hAnsi="宋体" w:cs="宋体" w:hint="eastAsia"/>
+          <w:b/>
+          <w:bCs/>
+          <w:color w:val="000080"/>
+          <w:kern w:val="0"/>
+          <w:sz w:val="18"/>
+          <w:szCs w:val="18"/>
+        </w:rPr>
+        <w:t xml:space="preserve">for </w:t>
+      </w:r>
+      <w:r>
+        <w:rPr>
+          <w:rFonts w:ascii="宋体" w:eastAsia="宋体" w:hAnsi="宋体" w:cs="宋体" w:hint="eastAsia"/>
+          <w:color w:val="000000"/>
+          <w:kern w:val="0"/>
+          <w:sz w:val="18"/>
+          <w:szCs w:val="18"/>
+        </w:rPr>
+        <w:t>(</w:t>
+      </w:r>
+      <w:r>
+        <w:rPr>
+          <w:rFonts w:ascii="宋体" w:eastAsia="宋体" w:hAnsi="宋体" w:cs="宋体" w:hint="eastAsia"/>
+          <w:b/>
+          <w:bCs/>
+          <w:color w:val="000080"/>
+          <w:kern w:val="0"/>
+          <w:sz w:val="18"/>
+          <w:szCs w:val="18"/>
+        </w:rPr>
+        <w:t xml:space="preserve">int </w:t>
+      </w:r>
+      <w:r>
+        <w:rPr>
+          <w:rFonts w:ascii="宋体" w:eastAsia="宋体" w:hAnsi="宋体" w:cs="宋体" w:hint="eastAsia"/>
+          <w:color w:val="000000"/>
+          <w:kern w:val="0"/>
+          <w:sz w:val="18"/>
+          <w:szCs w:val="18"/>
+        </w:rPr>
+        <w:t xml:space="preserve">i = </w:t>
+      </w:r>
+      <w:r>
+        <w:rPr>
+          <w:rFonts w:ascii="宋体" w:eastAsia="宋体" w:hAnsi="宋体" w:cs="宋体" w:hint="eastAsia"/>
+          <w:color w:val="0000FF"/>
+          <w:kern w:val="0"/>
+          <w:sz w:val="18"/>
+          <w:szCs w:val="18"/>
+        </w:rPr>
+        <w:t>0</w:t>
+      </w:r>
+      <w:r>
+        <w:rPr>
+          <w:rFonts w:ascii="宋体" w:eastAsia="宋体" w:hAnsi="宋体" w:cs="宋体" w:hint="eastAsia"/>
+          <w:color w:val="000000"/>
+          <w:kern w:val="0"/>
+          <w:sz w:val="18"/>
+          <w:szCs w:val="18"/>
+        </w:rPr>
+        <w:t>; i &lt; volumes.</w:t>
+      </w:r>
+      <w:r>
+        <w:rPr>
+          <w:rFonts w:ascii="宋体" w:eastAsia="宋体" w:hAnsi="宋体" w:cs="宋体" w:hint="eastAsia"/>
+          <w:b/>
+          <w:bCs/>
+          <w:color w:val="660E7A"/>
+          <w:kern w:val="0"/>
+          <w:sz w:val="18"/>
+          <w:szCs w:val="18"/>
+        </w:rPr>
+        <w:t>length</w:t>
+      </w:r>
+      <w:r>
+        <w:rPr>
+          <w:rFonts w:ascii="宋体" w:eastAsia="宋体" w:hAnsi="宋体" w:cs="宋体" w:hint="eastAsia"/>
+          <w:color w:val="000000"/>
+          <w:kern w:val="0"/>
+          <w:sz w:val="18"/>
+          <w:szCs w:val="18"/>
+        </w:rPr>
+        <w:t>; i++) {</w:t>
+      </w:r>
+      <w:r>
+        <w:rPr>
+          <w:rFonts w:ascii="宋体" w:eastAsia="宋体" w:hAnsi="宋体" w:cs="宋体" w:hint="eastAsia"/>
+          <w:color w:val="000000"/>
+          <w:kern w:val="0"/>
+          <w:sz w:val="18"/>
+          <w:szCs w:val="18"/>
+        </w:rPr>
+        <w:br/>
+        <w:t xml:space="preserve">        </w:t>
+      </w:r>
+      <w:r>
+        <w:rPr>
+          <w:rFonts w:ascii="宋体" w:eastAsia="宋体" w:hAnsi="宋体" w:cs="宋体" w:hint="eastAsia"/>
+          <w:b/>
+          <w:bCs/>
+          <w:color w:val="000080"/>
+          <w:kern w:val="0"/>
+          <w:sz w:val="18"/>
+          <w:szCs w:val="18"/>
+        </w:rPr>
+        <w:t xml:space="preserve">if </w:t>
+      </w:r>
+      <w:r>
+        <w:rPr>
+          <w:rFonts w:ascii="宋体" w:eastAsia="宋体" w:hAnsi="宋体" w:cs="宋体" w:hint="eastAsia"/>
+          <w:color w:val="000000"/>
+          <w:kern w:val="0"/>
+          <w:sz w:val="18"/>
+          <w:szCs w:val="18"/>
+        </w:rPr>
+        <w:t>(</w:t>
+      </w:r>
+      <w:r>
+        <w:rPr>
+          <w:rFonts w:ascii="宋体" w:eastAsia="宋体" w:hAnsi="宋体" w:cs="宋体" w:hint="eastAsia"/>
+          <w:b/>
+          <w:bCs/>
+          <w:color w:val="660E7A"/>
+          <w:kern w:val="0"/>
+          <w:sz w:val="18"/>
+          <w:szCs w:val="18"/>
+        </w:rPr>
+        <w:t xml:space="preserve">externalSdFirst </w:t>
+      </w:r>
+      <w:r>
+        <w:rPr>
+          <w:rFonts w:ascii="宋体" w:eastAsia="宋体" w:hAnsi="宋体" w:cs="宋体" w:hint="eastAsia"/>
+          <w:color w:val="000000"/>
+          <w:kern w:val="0"/>
+          <w:sz w:val="18"/>
+          <w:szCs w:val="18"/>
+        </w:rPr>
+        <w:t>&amp;&amp; files[i].getPath().contains(</w:t>
+      </w:r>
+      <w:r>
+        <w:rPr>
+          <w:rFonts w:ascii="宋体" w:eastAsia="宋体" w:hAnsi="宋体" w:cs="宋体" w:hint="eastAsia"/>
+          <w:b/>
+          <w:bCs/>
+          <w:color w:val="008000"/>
+          <w:kern w:val="0"/>
+          <w:sz w:val="18"/>
+          <w:szCs w:val="18"/>
+        </w:rPr>
+        <w:t>"external_sd"</w:t>
+      </w:r>
+      <w:r>
+        <w:rPr>
+          <w:rFonts w:ascii="宋体" w:eastAsia="宋体" w:hAnsi="宋体" w:cs="宋体" w:hint="eastAsia"/>
+          <w:color w:val="000000"/>
+          <w:kern w:val="0"/>
+          <w:sz w:val="18"/>
+          <w:szCs w:val="18"/>
+        </w:rPr>
+        <w:t>)){</w:t>
+      </w:r>
+      <w:r>
+        <w:rPr>
+          <w:rFonts w:ascii="宋体" w:eastAsia="宋体" w:hAnsi="宋体" w:cs="宋体" w:hint="eastAsia"/>
+          <w:color w:val="000000"/>
+          <w:kern w:val="0"/>
+          <w:sz w:val="18"/>
+          <w:szCs w:val="18"/>
+        </w:rPr>
+        <w:br/>
+        <w:t xml:space="preserve">            </w:t>
+      </w:r>
+      <w:r>
+        <w:rPr>
+          <w:rFonts w:ascii="宋体" w:eastAsia="宋体" w:hAnsi="宋体" w:cs="宋体" w:hint="eastAsia"/>
+          <w:b/>
+          <w:bCs/>
+          <w:color w:val="000080"/>
+          <w:kern w:val="0"/>
+          <w:sz w:val="18"/>
+          <w:szCs w:val="18"/>
+        </w:rPr>
+        <w:t xml:space="preserve">for </w:t>
+      </w:r>
+      <w:r>
+        <w:rPr>
+          <w:rFonts w:ascii="宋体" w:eastAsia="宋体" w:hAnsi="宋体" w:cs="宋体" w:hint="eastAsia"/>
+          <w:color w:val="000000"/>
+          <w:kern w:val="0"/>
+          <w:sz w:val="18"/>
+          <w:szCs w:val="18"/>
+        </w:rPr>
+        <w:t>(</w:t>
+      </w:r>
+      <w:r>
+        <w:rPr>
+          <w:rFonts w:ascii="宋体" w:eastAsia="宋体" w:hAnsi="宋体" w:cs="宋体" w:hint="eastAsia"/>
+          <w:b/>
+          <w:bCs/>
+          <w:color w:val="000080"/>
+          <w:kern w:val="0"/>
+          <w:sz w:val="18"/>
+          <w:szCs w:val="18"/>
+        </w:rPr>
+        <w:t xml:space="preserve">int </w:t>
+      </w:r>
+      <w:r>
+        <w:rPr>
+          <w:rFonts w:ascii="宋体" w:eastAsia="宋体" w:hAnsi="宋体" w:cs="宋体" w:hint="eastAsia"/>
+          <w:color w:val="000000"/>
+          <w:kern w:val="0"/>
+          <w:sz w:val="18"/>
+          <w:szCs w:val="18"/>
+        </w:rPr>
+        <w:t xml:space="preserve">j = </w:t>
+      </w:r>
+      <w:r>
+        <w:rPr>
+          <w:rFonts w:ascii="宋体" w:eastAsia="宋体" w:hAnsi="宋体" w:cs="宋体" w:hint="eastAsia"/>
+          <w:color w:val="0000FF"/>
+          <w:kern w:val="0"/>
+          <w:sz w:val="18"/>
+          <w:szCs w:val="18"/>
+        </w:rPr>
+        <w:t>0</w:t>
+      </w:r>
+      <w:r>
+        <w:rPr>
+          <w:rFonts w:ascii="宋体" w:eastAsia="宋体" w:hAnsi="宋体" w:cs="宋体" w:hint="eastAsia"/>
+          <w:color w:val="000000"/>
+          <w:kern w:val="0"/>
+          <w:sz w:val="18"/>
+          <w:szCs w:val="18"/>
+        </w:rPr>
+        <w:t>; j &lt;= i; j++){</w:t>
+      </w:r>
+      <w:r>
+        <w:rPr>
+          <w:rFonts w:ascii="宋体" w:eastAsia="宋体" w:hAnsi="宋体" w:cs="宋体" w:hint="eastAsia"/>
+          <w:color w:val="000000"/>
+          <w:kern w:val="0"/>
+          <w:sz w:val="18"/>
+          <w:szCs w:val="18"/>
+        </w:rPr>
+        <w:br/>
+        <w:t xml:space="preserve">                files[j+</w:t>
+      </w:r>
+      <w:r>
+        <w:rPr>
+          <w:rFonts w:ascii="宋体" w:eastAsia="宋体" w:hAnsi="宋体" w:cs="宋体" w:hint="eastAsia"/>
+          <w:color w:val="0000FF"/>
+          <w:kern w:val="0"/>
+          <w:sz w:val="18"/>
+          <w:szCs w:val="18"/>
+        </w:rPr>
+        <w:t>1</w:t>
+      </w:r>
+      <w:r>
+        <w:rPr>
+          <w:rFonts w:ascii="宋体" w:eastAsia="宋体" w:hAnsi="宋体" w:cs="宋体" w:hint="eastAsia"/>
+          <w:color w:val="000000"/>
+          <w:kern w:val="0"/>
+          <w:sz w:val="18"/>
+          <w:szCs w:val="18"/>
+        </w:rPr>
+        <w:t>] = files[j];</w:t>
+      </w:r>
+      <w:r>
+        <w:rPr>
+          <w:rFonts w:ascii="宋体" w:eastAsia="宋体" w:hAnsi="宋体" w:cs="宋体" w:hint="eastAsia"/>
+          <w:color w:val="000000"/>
+          <w:kern w:val="0"/>
+          <w:sz w:val="18"/>
+          <w:szCs w:val="18"/>
+        </w:rPr>
+        <w:br/>
+        <w:t xml:space="preserve">            }</w:t>
+      </w:r>
+      <w:r>
+        <w:rPr>
+          <w:rFonts w:ascii="宋体" w:eastAsia="宋体" w:hAnsi="宋体" w:cs="宋体" w:hint="eastAsia"/>
+          <w:color w:val="000000"/>
+          <w:kern w:val="0"/>
+          <w:sz w:val="18"/>
+          <w:szCs w:val="18"/>
+        </w:rPr>
+        <w:br/>
+        <w:t xml:space="preserve">            files[</w:t>
+      </w:r>
+      <w:r>
+        <w:rPr>
+          <w:rFonts w:ascii="宋体" w:eastAsia="宋体" w:hAnsi="宋体" w:cs="宋体" w:hint="eastAsia"/>
+          <w:color w:val="0000FF"/>
+          <w:kern w:val="0"/>
+          <w:sz w:val="18"/>
+          <w:szCs w:val="18"/>
+        </w:rPr>
+        <w:t>0</w:t>
+      </w:r>
+      <w:r>
+        <w:rPr>
+          <w:rFonts w:ascii="宋体" w:eastAsia="宋体" w:hAnsi="宋体" w:cs="宋体" w:hint="eastAsia"/>
+          <w:color w:val="000000"/>
+          <w:kern w:val="0"/>
+          <w:sz w:val="18"/>
+          <w:szCs w:val="18"/>
+        </w:rPr>
+        <w:t>] = volumes[i].getPathFile();</w:t>
+      </w:r>
+      <w:r>
+        <w:rPr>
+          <w:rFonts w:ascii="宋体" w:eastAsia="宋体" w:hAnsi="宋体" w:cs="宋体" w:hint="eastAsia"/>
+          <w:color w:val="000000"/>
+          <w:kern w:val="0"/>
+          <w:sz w:val="18"/>
+          <w:szCs w:val="18"/>
+        </w:rPr>
+        <w:br/>
+        <w:t xml:space="preserve">        }</w:t>
+      </w:r>
+      <w:r>
+        <w:rPr>
+          <w:rFonts w:ascii="宋体" w:eastAsia="宋体" w:hAnsi="宋体" w:cs="宋体" w:hint="eastAsia"/>
+          <w:b/>
+          <w:bCs/>
+          <w:color w:val="000080"/>
+          <w:kern w:val="0"/>
+          <w:sz w:val="18"/>
+          <w:szCs w:val="18"/>
+        </w:rPr>
+        <w:t xml:space="preserve">else </w:t>
+      </w:r>
+      <w:r>
+        <w:rPr>
+          <w:rFonts w:ascii="宋体" w:eastAsia="宋体" w:hAnsi="宋体" w:cs="宋体" w:hint="eastAsia"/>
+          <w:color w:val="000000"/>
+          <w:kern w:val="0"/>
+          <w:sz w:val="18"/>
+          <w:szCs w:val="18"/>
+        </w:rPr>
+        <w:t>{</w:t>
+      </w:r>
+      <w:r>
+        <w:rPr>
+          <w:rFonts w:ascii="宋体" w:eastAsia="宋体" w:hAnsi="宋体" w:cs="宋体" w:hint="eastAsia"/>
+          <w:color w:val="000000"/>
+          <w:kern w:val="0"/>
+          <w:sz w:val="18"/>
+          <w:szCs w:val="18"/>
+        </w:rPr>
+        <w:br/>
+        <w:t xml:space="preserve">            files[i] = volumes[i].getPathFile();</w:t>
+      </w:r>
+      <w:r>
+        <w:rPr>
+          <w:rFonts w:ascii="宋体" w:eastAsia="宋体" w:hAnsi="宋体" w:cs="宋体" w:hint="eastAsia"/>
+          <w:color w:val="000000"/>
+          <w:kern w:val="0"/>
+          <w:sz w:val="18"/>
+          <w:szCs w:val="18"/>
+        </w:rPr>
+        <w:br/>
+        <w:t xml:space="preserve">        }</w:t>
+      </w:r>
+      <w:r>
+        <w:rPr>
+          <w:rFonts w:ascii="宋体" w:eastAsia="宋体" w:hAnsi="宋体" w:cs="宋体" w:hint="eastAsia"/>
+          <w:color w:val="000000"/>
+          <w:kern w:val="0"/>
+          <w:sz w:val="18"/>
+          <w:szCs w:val="18"/>
+        </w:rPr>
+        <w:br/>
+        <w:t xml:space="preserve">    }</w:t>
+      </w:r>
+      <w:r>
+        <w:rPr>
+          <w:rFonts w:ascii="宋体" w:eastAsia="宋体" w:hAnsi="宋体" w:cs="宋体" w:hint="eastAsia"/>
+          <w:color w:val="000000"/>
+          <w:kern w:val="0"/>
+          <w:sz w:val="18"/>
+          <w:szCs w:val="18"/>
+        </w:rPr>
+        <w:br/>
+        <w:t xml:space="preserve">    </w:t>
+      </w:r>
+      <w:r>
+        <w:rPr>
+          <w:rFonts w:ascii="宋体" w:eastAsia="宋体" w:hAnsi="宋体" w:cs="宋体" w:hint="eastAsia"/>
+          <w:b/>
+          <w:bCs/>
+          <w:color w:val="000080"/>
+          <w:kern w:val="0"/>
+          <w:sz w:val="18"/>
+          <w:szCs w:val="18"/>
+        </w:rPr>
+        <w:t xml:space="preserve">return </w:t>
+      </w:r>
+      <w:r>
+        <w:rPr>
+          <w:rFonts w:ascii="宋体" w:eastAsia="宋体" w:hAnsi="宋体" w:cs="宋体" w:hint="eastAsia"/>
+          <w:color w:val="000000"/>
+          <w:kern w:val="0"/>
+          <w:sz w:val="18"/>
+          <w:szCs w:val="18"/>
+        </w:rPr>
+        <w:t>files;</w:t>
+      </w:r>
+      <w:r>
+        <w:rPr>
+          <w:rFonts w:ascii="宋体" w:eastAsia="宋体" w:hAnsi="宋体" w:cs="宋体" w:hint="eastAsia"/>
+          <w:color w:val="000000"/>
+          <w:kern w:val="0"/>
+          <w:sz w:val="18"/>
+          <w:szCs w:val="18"/>
+        </w:rPr>
+        <w:br/>
+        <w:t>}</w:t>
+      </w:r>
+    </w:p>
+    <w:p>
+      <w:pPr>
+        <w:rPr>
+          <w:rFonts w:hint="eastAsia"/>
+        </w:rPr>
+      </w:pPr>
+      <w:bookmarkStart w:id="0" w:name="_GoBack"/>
+      <w:bookmarkEnd w:id="0"/>
+    </w:p>
     <w:p>
       <w:r>
         <w:t xml:space="preserve">                                                             </w:t>
       </w:r>
     </w:p>
+    <w:p>
+      <w:pPr>
+        <w:pStyle w:val="2"/>
+        <w:numPr>
+          <w:ilvl w:val="1"/>
+          <w:numId w:val="2"/>
+        </w:numPr>
+      </w:pPr>
+      <w:r>
+        <w:rPr>
+          <w:rFonts w:hint="eastAsia"/>
+        </w:rPr>
+        <w:lastRenderedPageBreak/>
+        <w:t>定制</w:t>
+      </w:r>
+    </w:p>
+    <w:p>
+      <w:r>
+        <w:rPr>
+          <w:rFonts w:hint="eastAsia"/>
+        </w:rPr>
+        <w:t>支持</w:t>
+      </w:r>
+      <w:r>
+        <w:t>用户选择</w:t>
+      </w:r>
+      <w:r>
+        <w:t>sd</w:t>
+      </w:r>
+      <w:r>
+        <w:t>卡当做</w:t>
+      </w:r>
+      <w:r>
+        <w:rPr>
+          <w:rFonts w:hint="eastAsia"/>
+        </w:rPr>
+        <w:t>默认</w:t>
+      </w:r>
+      <w:r>
+        <w:t>数据存储</w:t>
+      </w:r>
+    </w:p>
     <w:p/>
+    <w:p>
+      <w:pPr>
+        <w:rPr>
+          <w:rFonts w:hint="eastAsia"/>
+        </w:rPr>
+      </w:pPr>
+      <w:r>
+        <w:rPr>
+          <w:rFonts w:hint="eastAsia"/>
+        </w:rPr>
+        <w:t>可以</w:t>
+      </w:r>
+      <w:r>
+        <w:t>使用</w:t>
+      </w:r>
+      <w:r>
+        <w:t>db</w:t>
+      </w:r>
+      <w:r>
+        <w:t>方式么？为啥</w:t>
+      </w:r>
+      <w:r>
+        <w:rPr>
+          <w:rFonts w:hint="eastAsia"/>
+        </w:rPr>
+        <w:t>？</w:t>
+      </w:r>
+      <w:r>
+        <w:rPr>
+          <w:rFonts w:hint="eastAsia"/>
+        </w:rPr>
+        <w:t>为何</w:t>
+      </w:r>
+      <w:r>
+        <w:t>用属性系统</w:t>
+      </w:r>
+    </w:p>
     <w:sectPr>
       <w:pgSz w:w="11906" w:h="16838"/>
       <w:pgMar w:top="1440" w:right="1800" w:bottom="1440" w:left="1800" w:header="851" w:footer="992" w:gutter="0"/>
@@ -2000,7 +2526,7 @@
 </file>
 
 <file path=word/endnotes.xml><?xml version="1.0" encoding="utf-8"?>
-<w:endnotes xmlns:wpc="http://schemas.microsoft.com/office/word/2010/wordprocessingCanvas" xmlns:cx="http://schemas.microsoft.com/office/drawing/2014/chartex" xmlns:cx1="http://schemas.microsoft.com/office/drawing/2015/9/8/chartex" xmlns:cx2="http://schemas.microsoft.com/office/drawing/2015/10/21/chartex" xmlns:cx3="http://schemas.microsoft.com/office/drawing/2016/5/9/chartex" xmlns:cx4="http://schemas.microsoft.com/office/drawing/2016/5/10/chartex" xmlns:cx5="http://schemas.microsoft.com/office/drawing/2016/5/11/chartex" xmlns:cx6="http://schemas.microsoft.com/office/drawing/2016/5/12/chartex" xmlns:cx7="http://schemas.microsoft.com/office/drawing/2016/5/13/chartex" xmlns:cx8="http://schemas.microsoft.com/office/drawing/2016/5/14/chartex" xmlns:mc="http://schemas.openxmlformats.org/markup-compatibility/2006" xmlns:aink="http://schemas.microsoft.com/office/drawing/2016/ink" xmlns:am3d="http://schemas.microsoft.com/office/drawing/2017/model3d" xmlns:o="urn:schemas-microsoft-com:office:office" xmlns:r="http://schemas.openxmlformats.org/officeDocument/2006/relationships" xmlns:m="http://schemas.openxmlformats.org/officeDocument/2006/math" xmlns:v="urn:schemas-microsoft-com:vml" xmlns:wp14="http://schemas.microsoft.com/office/word/2010/wordprocessingDrawing" xmlns:wp="http://schemas.openxmlformats.org/drawingml/2006/wordprocessingDrawing" xmlns:w10="urn:schemas-microsoft-com:office:word" xmlns:w="http://schemas.openxmlformats.org/wordprocessingml/2006/main" xmlns:w14="http://schemas.microsoft.com/office/word/2010/wordml" xmlns:w15="http://schemas.microsoft.com/office/word/2012/wordml" xmlns:w16cid="http://schemas.microsoft.com/office/word/2016/wordml/cid" xmlns:w16se="http://schemas.microsoft.com/office/word/2015/wordml/symex" xmlns:wpg="http://schemas.microsoft.com/office/word/2010/wordprocessingGroup" xmlns:wpi="http://schemas.microsoft.com/office/word/2010/wordprocessingInk" xmlns:wne="http://schemas.microsoft.com/office/word/2006/wordml" xmlns:wps="http://schemas.microsoft.com/office/word/2010/wordprocessingShape" mc:Ignorable="w14 w15 w16se w16cid wp14">
+<w:endnotes xmlns:wpc="http://schemas.microsoft.com/office/word/2010/wordprocessingCanvas" xmlns:mc="http://schemas.openxmlformats.org/markup-compatibility/2006" xmlns:o="urn:schemas-microsoft-com:office:office" xmlns:r="http://schemas.openxmlformats.org/officeDocument/2006/relationships" xmlns:m="http://schemas.openxmlformats.org/officeDocument/2006/math" xmlns:v="urn:schemas-microsoft-com:vml" xmlns:wp14="http://schemas.microsoft.com/office/word/2010/wordprocessingDrawing" xmlns:wp="http://schemas.openxmlformats.org/drawingml/2006/wordprocessingDrawing" xmlns:w10="urn:schemas-microsoft-com:office:word" xmlns:w="http://schemas.openxmlformats.org/wordprocessingml/2006/main" xmlns:w14="http://schemas.microsoft.com/office/word/2010/wordml" xmlns:w15="http://schemas.microsoft.com/office/word/2012/wordml" xmlns:wpg="http://schemas.microsoft.com/office/word/2010/wordprocessingGroup" xmlns:wpi="http://schemas.microsoft.com/office/word/2010/wordprocessingInk" xmlns:wne="http://schemas.microsoft.com/office/word/2006/wordml" xmlns:wps="http://schemas.microsoft.com/office/word/2010/wordprocessingShape" mc:Ignorable="w14 w15 wp14">
   <w:endnote w:type="separator" w:id="-1">
     <w:p>
       <w:r>
@@ -2019,7 +2545,7 @@
 </file>
 
 <file path=word/footnotes.xml><?xml version="1.0" encoding="utf-8"?>
-<w:footnotes xmlns:wpc="http://schemas.microsoft.com/office/word/2010/wordprocessingCanvas" xmlns:cx="http://schemas.microsoft.com/office/drawing/2014/chartex" xmlns:cx1="http://schemas.microsoft.com/office/drawing/2015/9/8/chartex" xmlns:cx2="http://schemas.microsoft.com/office/drawing/2015/10/21/chartex" xmlns:cx3="http://schemas.microsoft.com/office/drawing/2016/5/9/chartex" xmlns:cx4="http://schemas.microsoft.com/office/drawing/2016/5/10/chartex" xmlns:cx5="http://schemas.microsoft.com/office/drawing/2016/5/11/chartex" xmlns:cx6="http://schemas.microsoft.com/office/drawing/2016/5/12/chartex" xmlns:cx7="http://schemas.microsoft.com/office/drawing/2016/5/13/chartex" xmlns:cx8="http://schemas.microsoft.com/office/drawing/2016/5/14/chartex" xmlns:mc="http://schemas.openxmlformats.org/markup-compatibility/2006" xmlns:aink="http://schemas.microsoft.com/office/drawing/2016/ink" xmlns:am3d="http://schemas.microsoft.com/office/drawing/2017/model3d" xmlns:o="urn:schemas-microsoft-com:office:office" xmlns:r="http://schemas.openxmlformats.org/officeDocument/2006/relationships" xmlns:m="http://schemas.openxmlformats.org/officeDocument/2006/math" xmlns:v="urn:schemas-microsoft-com:vml" xmlns:wp14="http://schemas.microsoft.com/office/word/2010/wordprocessingDrawing" xmlns:wp="http://schemas.openxmlformats.org/drawingml/2006/wordprocessingDrawing" xmlns:w10="urn:schemas-microsoft-com:office:word" xmlns:w="http://schemas.openxmlformats.org/wordprocessingml/2006/main" xmlns:w14="http://schemas.microsoft.com/office/word/2010/wordml" xmlns:w15="http://schemas.microsoft.com/office/word/2012/wordml" xmlns:w16cid="http://schemas.microsoft.com/office/word/2016/wordml/cid" xmlns:w16se="http://schemas.microsoft.com/office/word/2015/wordml/symex" xmlns:wpg="http://schemas.microsoft.com/office/word/2010/wordprocessingGroup" xmlns:wpi="http://schemas.microsoft.com/office/word/2010/wordprocessingInk" xmlns:wne="http://schemas.microsoft.com/office/word/2006/wordml" xmlns:wps="http://schemas.microsoft.com/office/word/2010/wordprocessingShape" mc:Ignorable="w14 w15 w16se w16cid wp14">
+<w:footnotes xmlns:wpc="http://schemas.microsoft.com/office/word/2010/wordprocessingCanvas" xmlns:mc="http://schemas.openxmlformats.org/markup-compatibility/2006" xmlns:o="urn:schemas-microsoft-com:office:office" xmlns:r="http://schemas.openxmlformats.org/officeDocument/2006/relationships" xmlns:m="http://schemas.openxmlformats.org/officeDocument/2006/math" xmlns:v="urn:schemas-microsoft-com:vml" xmlns:wp14="http://schemas.microsoft.com/office/word/2010/wordprocessingDrawing" xmlns:wp="http://schemas.openxmlformats.org/drawingml/2006/wordprocessingDrawing" xmlns:w10="urn:schemas-microsoft-com:office:word" xmlns:w="http://schemas.openxmlformats.org/wordprocessingml/2006/main" xmlns:w14="http://schemas.microsoft.com/office/word/2010/wordml" xmlns:w15="http://schemas.microsoft.com/office/word/2012/wordml" xmlns:wpg="http://schemas.microsoft.com/office/word/2010/wordprocessingGroup" xmlns:wpi="http://schemas.microsoft.com/office/word/2010/wordprocessingInk" xmlns:wne="http://schemas.microsoft.com/office/word/2006/wordml" xmlns:wps="http://schemas.microsoft.com/office/word/2010/wordprocessingShape" mc:Ignorable="w14 w15 wp14">
   <w:footnote w:type="separator" w:id="-1">
     <w:p>
       <w:r>
@@ -2038,7 +2564,7 @@
 </file>
 
 <file path=word/numbering.xml><?xml version="1.0" encoding="utf-8"?>
-<w:numbering xmlns:wpc="http://schemas.microsoft.com/office/word/2010/wordprocessingCanvas" xmlns:cx="http://schemas.microsoft.com/office/drawing/2014/chartex" xmlns:cx1="http://schemas.microsoft.com/office/drawing/2015/9/8/chartex" xmlns:cx2="http://schemas.microsoft.com/office/drawing/2015/10/21/chartex" xmlns:cx3="http://schemas.microsoft.com/office/drawing/2016/5/9/chartex" xmlns:cx4="http://schemas.microsoft.com/office/drawing/2016/5/10/chartex" xmlns:cx5="http://schemas.microsoft.com/office/drawing/2016/5/11/chartex" xmlns:cx6="http://schemas.microsoft.com/office/drawing/2016/5/12/chartex" xmlns:cx7="http://schemas.microsoft.com/office/drawing/2016/5/13/chartex" xmlns:cx8="http://schemas.microsoft.com/office/drawing/2016/5/14/chartex" xmlns:mc="http://schemas.openxmlformats.org/markup-compatibility/2006" xmlns:aink="http://schemas.microsoft.com/office/drawing/2016/ink" xmlns:am3d="http://schemas.microsoft.com/office/drawing/2017/model3d" xmlns:o="urn:schemas-microsoft-com:office:office" xmlns:r="http://schemas.openxmlformats.org/officeDocument/2006/relationships" xmlns:m="http://schemas.openxmlformats.org/officeDocument/2006/math" xmlns:v="urn:schemas-microsoft-com:vml" xmlns:wp14="http://schemas.microsoft.com/office/word/2010/wordprocessingDrawing" xmlns:wp="http://schemas.openxmlformats.org/drawingml/2006/wordprocessingDrawing" xmlns:w10="urn:schemas-microsoft-com:office:word" xmlns:w="http://schemas.openxmlformats.org/wordprocessingml/2006/main" xmlns:w14="http://schemas.microsoft.com/office/word/2010/wordml" xmlns:w15="http://schemas.microsoft.com/office/word/2012/wordml" xmlns:w16cid="http://schemas.microsoft.com/office/word/2016/wordml/cid" xmlns:w16se="http://schemas.microsoft.com/office/word/2015/wordml/symex" xmlns:wpg="http://schemas.microsoft.com/office/word/2010/wordprocessingGroup" xmlns:wpi="http://schemas.microsoft.com/office/word/2010/wordprocessingInk" xmlns:wne="http://schemas.microsoft.com/office/word/2006/wordml" xmlns:wps="http://schemas.microsoft.com/office/word/2010/wordprocessingShape" mc:Ignorable="w14 w15 w16se w16cid wp14">
+<w:numbering xmlns:wpc="http://schemas.microsoft.com/office/word/2010/wordprocessingCanvas" xmlns:mc="http://schemas.openxmlformats.org/markup-compatibility/2006" xmlns:o="urn:schemas-microsoft-com:office:office" xmlns:r="http://schemas.openxmlformats.org/officeDocument/2006/relationships" xmlns:m="http://schemas.openxmlformats.org/officeDocument/2006/math" xmlns:v="urn:schemas-microsoft-com:vml" xmlns:wp14="http://schemas.microsoft.com/office/word/2010/wordprocessingDrawing" xmlns:wp="http://schemas.openxmlformats.org/drawingml/2006/wordprocessingDrawing" xmlns:w10="urn:schemas-microsoft-com:office:word" xmlns:w="http://schemas.openxmlformats.org/wordprocessingml/2006/main" xmlns:w14="http://schemas.microsoft.com/office/word/2010/wordml" xmlns:w15="http://schemas.microsoft.com/office/word/2012/wordml" xmlns:wpg="http://schemas.microsoft.com/office/word/2010/wordprocessingGroup" xmlns:wpi="http://schemas.microsoft.com/office/word/2010/wordprocessingInk" xmlns:wne="http://schemas.microsoft.com/office/word/2006/wordml" xmlns:wps="http://schemas.microsoft.com/office/word/2010/wordprocessingShape" mc:Ignorable="w14 w15 wp14">
   <w:abstractNum w:abstractNumId="0" w15:restartNumberingAfterBreak="0">
     <w:nsid w:val="1C6178FD"/>
     <w:multiLevelType w:val="multilevel"/>
@@ -2399,7 +2925,7 @@
 </file>
 
 <file path=word/styles.xml><?xml version="1.0" encoding="utf-8"?>
-<w:styles xmlns:mc="http://schemas.openxmlformats.org/markup-compatibility/2006" xmlns:r="http://schemas.openxmlformats.org/officeDocument/2006/relationships" xmlns:w="http://schemas.openxmlformats.org/wordprocessingml/2006/main" xmlns:w14="http://schemas.microsoft.com/office/word/2010/wordml" xmlns:w15="http://schemas.microsoft.com/office/word/2012/wordml" xmlns:w16cid="http://schemas.microsoft.com/office/word/2016/wordml/cid" xmlns:w16se="http://schemas.microsoft.com/office/word/2015/wordml/symex" mc:Ignorable="w14 w15 w16se w16cid">
+<w:styles xmlns:mc="http://schemas.openxmlformats.org/markup-compatibility/2006" xmlns:r="http://schemas.openxmlformats.org/officeDocument/2006/relationships" xmlns:w="http://schemas.openxmlformats.org/wordprocessingml/2006/main" xmlns:w14="http://schemas.microsoft.com/office/word/2010/wordml" xmlns:w15="http://schemas.microsoft.com/office/word/2012/wordml" mc:Ignorable="w14 w15">
   <w:docDefaults>
     <w:rPrDefault>
       <w:rPr>
@@ -2412,7 +2938,7 @@
     </w:rPrDefault>
     <w:pPrDefault/>
   </w:docDefaults>
-  <w:latentStyles w:defLockedState="0" w:defUIPriority="99" w:defSemiHidden="0" w:defUnhideWhenUsed="0" w:defQFormat="0" w:count="375">
+  <w:latentStyles w:defLockedState="0" w:defUIPriority="99" w:defSemiHidden="0" w:defUnhideWhenUsed="0" w:defQFormat="0" w:count="371">
     <w:lsdException w:name="Normal" w:uiPriority="0" w:qFormat="1"/>
     <w:lsdException w:name="heading 1" w:uiPriority="9" w:qFormat="1"/>
     <w:lsdException w:name="heading 2" w:semiHidden="1" w:uiPriority="9" w:unhideWhenUsed="1" w:qFormat="1"/>
@@ -2784,10 +3310,6 @@
     <w:lsdException w:name="List Table 5 Dark Accent 6" w:uiPriority="50"/>
     <w:lsdException w:name="List Table 6 Colorful Accent 6" w:uiPriority="51"/>
     <w:lsdException w:name="List Table 7 Colorful Accent 6" w:uiPriority="52"/>
-    <w:lsdException w:name="Mention" w:semiHidden="1" w:unhideWhenUsed="1"/>
-    <w:lsdException w:name="Smart Hyperlink" w:semiHidden="1" w:unhideWhenUsed="1"/>
-    <w:lsdException w:name="Hashtag" w:semiHidden="1" w:unhideWhenUsed="1"/>
-    <w:lsdException w:name="Unresolved Mention" w:semiHidden="1" w:unhideWhenUsed="1"/>
   </w:latentStyles>
   <w:style w:type="paragraph" w:default="1" w:styleId="a">
     <w:name w:val="Normal"/>
@@ -2801,7 +3323,7 @@
     <w:name w:val="heading 1"/>
     <w:basedOn w:val="a"/>
     <w:next w:val="a"/>
-    <w:link w:val="10"/>
+    <w:link w:val="1Char"/>
     <w:uiPriority w:val="9"/>
     <w:qFormat/>
     <w:rsid w:val="00BE60FD"/>
@@ -2823,7 +3345,7 @@
     <w:name w:val="heading 2"/>
     <w:basedOn w:val="a"/>
     <w:next w:val="a"/>
-    <w:link w:val="20"/>
+    <w:link w:val="2Char"/>
     <w:uiPriority w:val="9"/>
     <w:unhideWhenUsed/>
     <w:qFormat/>
@@ -2846,7 +3368,7 @@
     <w:name w:val="heading 3"/>
     <w:basedOn w:val="a"/>
     <w:next w:val="a"/>
-    <w:link w:val="30"/>
+    <w:link w:val="3Char"/>
     <w:uiPriority w:val="9"/>
     <w:unhideWhenUsed/>
     <w:qFormat/>
@@ -2868,7 +3390,7 @@
     <w:name w:val="heading 4"/>
     <w:basedOn w:val="a"/>
     <w:next w:val="a"/>
-    <w:link w:val="40"/>
+    <w:link w:val="4Char"/>
     <w:uiPriority w:val="9"/>
     <w:unhideWhenUsed/>
     <w:qFormat/>
@@ -2917,7 +3439,7 @@
   <w:style w:type="paragraph" w:styleId="a3">
     <w:name w:val="header"/>
     <w:basedOn w:val="a"/>
-    <w:link w:val="a4"/>
+    <w:link w:val="Char"/>
     <w:uiPriority w:val="99"/>
     <w:unhideWhenUsed/>
     <w:rsid w:val="00BE60FD"/>
@@ -2937,8 +3459,8 @@
       <w:szCs w:val="18"/>
     </w:rPr>
   </w:style>
-  <w:style w:type="character" w:customStyle="1" w:styleId="a4">
-    <w:name w:val="页眉 字符"/>
+  <w:style w:type="character" w:customStyle="1" w:styleId="Char">
+    <w:name w:val="页眉 Char"/>
     <w:basedOn w:val="a0"/>
     <w:link w:val="a3"/>
     <w:uiPriority w:val="99"/>
@@ -2948,10 +3470,10 @@
       <w:szCs w:val="18"/>
     </w:rPr>
   </w:style>
-  <w:style w:type="paragraph" w:styleId="a5">
+  <w:style w:type="paragraph" w:styleId="a4">
     <w:name w:val="footer"/>
     <w:basedOn w:val="a"/>
-    <w:link w:val="a6"/>
+    <w:link w:val="Char0"/>
     <w:uiPriority w:val="99"/>
     <w:unhideWhenUsed/>
     <w:rsid w:val="00BE60FD"/>
@@ -2968,10 +3490,10 @@
       <w:szCs w:val="18"/>
     </w:rPr>
   </w:style>
-  <w:style w:type="character" w:customStyle="1" w:styleId="a6">
-    <w:name w:val="页脚 字符"/>
+  <w:style w:type="character" w:customStyle="1" w:styleId="Char0">
+    <w:name w:val="页脚 Char"/>
     <w:basedOn w:val="a0"/>
-    <w:link w:val="a5"/>
+    <w:link w:val="a4"/>
     <w:uiPriority w:val="99"/>
     <w:rsid w:val="00BE60FD"/>
     <w:rPr>
@@ -2982,7 +3504,7 @@
   <w:style w:type="paragraph" w:styleId="HTML">
     <w:name w:val="HTML Preformatted"/>
     <w:basedOn w:val="a"/>
-    <w:link w:val="HTML0"/>
+    <w:link w:val="HTMLChar"/>
     <w:uiPriority w:val="99"/>
     <w:unhideWhenUsed/>
     <w:rsid w:val="00BE60FD"/>
@@ -3015,8 +3537,8 @@
       <w:szCs w:val="24"/>
     </w:rPr>
   </w:style>
-  <w:style w:type="character" w:customStyle="1" w:styleId="HTML0">
-    <w:name w:val="HTML 预设格式 字符"/>
+  <w:style w:type="character" w:customStyle="1" w:styleId="HTMLChar">
+    <w:name w:val="HTML 预设格式 Char"/>
     <w:basedOn w:val="a0"/>
     <w:link w:val="HTML"/>
     <w:uiPriority w:val="99"/>
@@ -3028,8 +3550,8 @@
       <w:szCs w:val="24"/>
     </w:rPr>
   </w:style>
-  <w:style w:type="character" w:customStyle="1" w:styleId="10">
-    <w:name w:val="标题 1 字符"/>
+  <w:style w:type="character" w:customStyle="1" w:styleId="1Char">
+    <w:name w:val="标题 1 Char"/>
     <w:basedOn w:val="a0"/>
     <w:link w:val="1"/>
     <w:uiPriority w:val="9"/>
@@ -3042,7 +3564,7 @@
       <w:szCs w:val="44"/>
     </w:rPr>
   </w:style>
-  <w:style w:type="character" w:styleId="a7">
+  <w:style w:type="character" w:styleId="a5">
     <w:name w:val="Hyperlink"/>
     <w:basedOn w:val="a0"/>
     <w:uiPriority w:val="99"/>
@@ -3053,7 +3575,7 @@
       <w:u w:val="single"/>
     </w:rPr>
   </w:style>
-  <w:style w:type="character" w:styleId="a8">
+  <w:style w:type="character" w:customStyle="1" w:styleId="UnresolvedMention">
     <w:name w:val="Unresolved Mention"/>
     <w:basedOn w:val="a0"/>
     <w:uiPriority w:val="99"/>
@@ -3065,8 +3587,8 @@
       <w:shd w:val="clear" w:color="auto" w:fill="E1DFDD"/>
     </w:rPr>
   </w:style>
-  <w:style w:type="character" w:customStyle="1" w:styleId="20">
-    <w:name w:val="标题 2 字符"/>
+  <w:style w:type="character" w:customStyle="1" w:styleId="2Char">
+    <w:name w:val="标题 2 Char"/>
     <w:basedOn w:val="a0"/>
     <w:link w:val="2"/>
     <w:uiPriority w:val="9"/>
@@ -3079,8 +3601,8 @@
       <w:szCs w:val="32"/>
     </w:rPr>
   </w:style>
-  <w:style w:type="character" w:customStyle="1" w:styleId="30">
-    <w:name w:val="标题 3 字符"/>
+  <w:style w:type="character" w:customStyle="1" w:styleId="3Char">
+    <w:name w:val="标题 3 Char"/>
     <w:basedOn w:val="a0"/>
     <w:link w:val="3"/>
     <w:uiPriority w:val="9"/>
@@ -3092,8 +3614,8 @@
       <w:szCs w:val="32"/>
     </w:rPr>
   </w:style>
-  <w:style w:type="character" w:customStyle="1" w:styleId="40">
-    <w:name w:val="标题 4 字符"/>
+  <w:style w:type="character" w:customStyle="1" w:styleId="4Char">
+    <w:name w:val="标题 4 Char"/>
     <w:basedOn w:val="a0"/>
     <w:link w:val="4"/>
     <w:uiPriority w:val="9"/>
